--- a/server/DocumentsKM/word/template_estimate_task.docx
+++ b/server/DocumentsKM/word/template_estimate_task.docx
@@ -13,14 +13,14 @@
           <w:lang w:val="en-US"/>
         </w:rPr>
       </w:pPr>
-      <w:bookmarkStart w:id="0" w:name="_GoBack"/>
-      <w:bookmarkEnd w:id="0"/>
     </w:p>
     <w:sectPr>
-      <w:headerReference w:type="default" r:id="rId7"/>
-      <w:footerReference w:type="default" r:id="rId8"/>
-      <w:headerReference w:type="first" r:id="rId9"/>
-      <w:footerReference w:type="first" r:id="rId10"/>
+      <w:headerReference w:type="even" r:id="rId7"/>
+      <w:headerReference w:type="default" r:id="rId8"/>
+      <w:footerReference w:type="even" r:id="rId9"/>
+      <w:footerReference w:type="default" r:id="rId10"/>
+      <w:headerReference w:type="first" r:id="rId11"/>
+      <w:footerReference w:type="first" r:id="rId12"/>
       <w:pgSz w:w="11906" w:h="16838" w:code="9"/>
       <w:pgMar w:top="907" w:right="397" w:bottom="2268" w:left="1134" w:header="454" w:footer="238" w:gutter="0"/>
       <w:cols w:space="720"/>
@@ -51,6 +51,16 @@
 </file>
 
 <file path=word/footer1.xml><?xml version="1.0" encoding="utf-8"?>
+<w:ftr xmlns:wpc="http://schemas.microsoft.com/office/word/2010/wordprocessingCanvas" xmlns:cx="http://schemas.microsoft.com/office/drawing/2014/chartex" xmlns:cx1="http://schemas.microsoft.com/office/drawing/2015/9/8/chartex" xmlns:mc="http://schemas.openxmlformats.org/markup-compatibility/2006" xmlns:o="urn:schemas-microsoft-com:office:office" xmlns:r="http://schemas.openxmlformats.org/officeDocument/2006/relationships" xmlns:m="http://schemas.openxmlformats.org/officeDocument/2006/math" xmlns:v="urn:schemas-microsoft-com:vml" xmlns:wp14="http://schemas.microsoft.com/office/word/2010/wordprocessingDrawing" xmlns:wp="http://schemas.openxmlformats.org/drawingml/2006/wordprocessingDrawing" xmlns:w10="urn:schemas-microsoft-com:office:word" xmlns:w="http://schemas.openxmlformats.org/wordprocessingml/2006/main" xmlns:w14="http://schemas.microsoft.com/office/word/2010/wordml" xmlns:w15="http://schemas.microsoft.com/office/word/2012/wordml" xmlns:w16se="http://schemas.microsoft.com/office/word/2015/wordml/symex" xmlns:wpg="http://schemas.microsoft.com/office/word/2010/wordprocessingGroup" xmlns:wpi="http://schemas.microsoft.com/office/word/2010/wordprocessingInk" xmlns:wne="http://schemas.microsoft.com/office/word/2006/wordml" xmlns:wps="http://schemas.microsoft.com/office/word/2010/wordprocessingShape" mc:Ignorable="w14 w15 w16se wp14">
+  <w:p>
+    <w:pPr>
+      <w:pStyle w:val="a9"/>
+    </w:pPr>
+  </w:p>
+</w:ftr>
+</file>
+
+<file path=word/footer2.xml><?xml version="1.0" encoding="utf-8"?>
 <w:ftr xmlns:wpc="http://schemas.microsoft.com/office/word/2010/wordprocessingCanvas" xmlns:cx="http://schemas.microsoft.com/office/drawing/2014/chartex" xmlns:cx1="http://schemas.microsoft.com/office/drawing/2015/9/8/chartex" xmlns:mc="http://schemas.openxmlformats.org/markup-compatibility/2006" xmlns:o="urn:schemas-microsoft-com:office:office" xmlns:r="http://schemas.openxmlformats.org/officeDocument/2006/relationships" xmlns:m="http://schemas.openxmlformats.org/officeDocument/2006/math" xmlns:v="urn:schemas-microsoft-com:vml" xmlns:wp14="http://schemas.microsoft.com/office/word/2010/wordprocessingDrawing" xmlns:wp="http://schemas.openxmlformats.org/drawingml/2006/wordprocessingDrawing" xmlns:w10="urn:schemas-microsoft-com:office:word" xmlns:w="http://schemas.openxmlformats.org/wordprocessingml/2006/main" xmlns:w14="http://schemas.microsoft.com/office/word/2010/wordml" xmlns:w15="http://schemas.microsoft.com/office/word/2012/wordml" xmlns:w16se="http://schemas.microsoft.com/office/word/2015/wordml/symex" xmlns:wpg="http://schemas.microsoft.com/office/word/2010/wordprocessingGroup" xmlns:wpi="http://schemas.microsoft.com/office/word/2010/wordprocessingInk" xmlns:wne="http://schemas.microsoft.com/office/word/2006/wordml" xmlns:wps="http://schemas.microsoft.com/office/word/2010/wordprocessingShape" mc:Ignorable="w14 w15 w16se wp14">
   <w:p>
     <w:pPr>
@@ -132,16 +142,16 @@
       <w:tblLook w:val="0000" w:firstRow="0" w:lastRow="0" w:firstColumn="0" w:lastColumn="0" w:noHBand="0" w:noVBand="0"/>
     </w:tblPr>
     <w:tblGrid>
-      <w:gridCol w:w="570"/>
-      <w:gridCol w:w="572"/>
-      <w:gridCol w:w="572"/>
-      <w:gridCol w:w="572"/>
-      <w:gridCol w:w="858"/>
-      <w:gridCol w:w="325"/>
+      <w:gridCol w:w="571"/>
+      <w:gridCol w:w="573"/>
+      <w:gridCol w:w="573"/>
+      <w:gridCol w:w="573"/>
+      <w:gridCol w:w="860"/>
+      <w:gridCol w:w="326"/>
       <w:gridCol w:w="247"/>
-      <w:gridCol w:w="3224"/>
-      <w:gridCol w:w="2898"/>
-      <w:gridCol w:w="527"/>
+      <w:gridCol w:w="3230"/>
+      <w:gridCol w:w="2904"/>
+      <w:gridCol w:w="528"/>
     </w:tblGrid>
     <w:tr>
       <w:trPr>
@@ -163,7 +173,7 @@
             <w:snapToGrid w:val="0"/>
             <w:jc w:val="center"/>
             <w:rPr>
-              <w:rFonts w:ascii="GOST type B" w:hAnsi="GOST type B" w:cstheme="minorHAnsi"/>
+              <w:rFonts w:ascii="GOST type B" w:hAnsi="GOST type B" w:cs="Calibri"/>
               <w:i/>
             </w:rPr>
           </w:pPr>
@@ -206,7 +216,7 @@
             <w:snapToGrid w:val="0"/>
             <w:jc w:val="center"/>
             <w:rPr>
-              <w:rFonts w:ascii="GOST type B" w:hAnsi="GOST type B" w:cstheme="minorHAnsi"/>
+              <w:rFonts w:ascii="GOST type B" w:hAnsi="GOST type B" w:cs="Calibri"/>
               <w:i/>
             </w:rPr>
           </w:pPr>
@@ -228,7 +238,7 @@
             <w:snapToGrid w:val="0"/>
             <w:jc w:val="center"/>
             <w:rPr>
-              <w:rFonts w:ascii="GOST type B" w:hAnsi="GOST type B" w:cstheme="minorHAnsi"/>
+              <w:rFonts w:ascii="GOST type B" w:hAnsi="GOST type B" w:cs="Calibri"/>
               <w:i/>
             </w:rPr>
           </w:pPr>
@@ -250,7 +260,7 @@
             <w:snapToGrid w:val="0"/>
             <w:jc w:val="center"/>
             <w:rPr>
-              <w:rFonts w:ascii="GOST type B" w:hAnsi="GOST type B" w:cstheme="minorHAnsi"/>
+              <w:rFonts w:ascii="GOST type B" w:hAnsi="GOST type B" w:cs="Calibri"/>
               <w:i/>
             </w:rPr>
           </w:pPr>
@@ -273,7 +283,7 @@
             <w:snapToGrid w:val="0"/>
             <w:jc w:val="center"/>
             <w:rPr>
-              <w:rFonts w:ascii="GOST type B" w:hAnsi="GOST type B" w:cstheme="minorHAnsi"/>
+              <w:rFonts w:ascii="GOST type B" w:hAnsi="GOST type B" w:cs="Calibri"/>
               <w:i/>
             </w:rPr>
           </w:pPr>
@@ -300,8 +310,8 @@
               <w:rFonts w:ascii="GOST type B" w:hAnsi="GOST type B"/>
             </w:rPr>
           </w:pPr>
-          <w:bookmarkStart w:id="1" w:name="обозн1"/>
-          <w:bookmarkEnd w:id="1"/>
+          <w:bookmarkStart w:id="0" w:name="обозн1"/>
+          <w:bookmarkEnd w:id="0"/>
         </w:p>
       </w:tc>
       <w:tc>
@@ -320,14 +330,14 @@
             <w:pStyle w:val="a9"/>
             <w:jc w:val="center"/>
             <w:rPr>
-              <w:rFonts w:ascii="GOST type B" w:hAnsi="GOST type B" w:cstheme="minorHAnsi"/>
+              <w:rFonts w:ascii="GOST type B" w:hAnsi="GOST type B" w:cs="Calibri"/>
               <w:i/>
               <w:lang w:val="en-US"/>
             </w:rPr>
           </w:pPr>
           <w:r>
             <w:rPr>
-              <w:rFonts w:ascii="GOST type B" w:hAnsi="GOST type B" w:cstheme="minorHAnsi"/>
+              <w:rFonts w:ascii="GOST type B" w:hAnsi="GOST type B" w:cs="Calibri"/>
               <w:i/>
               <w:sz w:val="18"/>
             </w:rPr>
@@ -356,7 +366,7 @@
             <w:snapToGrid w:val="0"/>
             <w:jc w:val="center"/>
             <w:rPr>
-              <w:rFonts w:ascii="GOST type B" w:hAnsi="GOST type B" w:cstheme="minorHAnsi"/>
+              <w:rFonts w:ascii="GOST type B" w:hAnsi="GOST type B" w:cs="Calibri"/>
               <w:i/>
             </w:rPr>
           </w:pPr>
@@ -378,7 +388,7 @@
             <w:snapToGrid w:val="0"/>
             <w:jc w:val="center"/>
             <w:rPr>
-              <w:rFonts w:ascii="GOST type B" w:hAnsi="GOST type B" w:cstheme="minorHAnsi"/>
+              <w:rFonts w:ascii="GOST type B" w:hAnsi="GOST type B" w:cs="Calibri"/>
               <w:i/>
             </w:rPr>
           </w:pPr>
@@ -400,7 +410,7 @@
             <w:snapToGrid w:val="0"/>
             <w:jc w:val="center"/>
             <w:rPr>
-              <w:rFonts w:ascii="GOST type B" w:hAnsi="GOST type B" w:cstheme="minorHAnsi"/>
+              <w:rFonts w:ascii="GOST type B" w:hAnsi="GOST type B" w:cs="Calibri"/>
               <w:i/>
             </w:rPr>
           </w:pPr>
@@ -422,7 +432,7 @@
             <w:snapToGrid w:val="0"/>
             <w:jc w:val="center"/>
             <w:rPr>
-              <w:rFonts w:ascii="GOST type B" w:hAnsi="GOST type B" w:cstheme="minorHAnsi"/>
+              <w:rFonts w:ascii="GOST type B" w:hAnsi="GOST type B" w:cs="Calibri"/>
               <w:i/>
             </w:rPr>
           </w:pPr>
@@ -444,7 +454,7 @@
             <w:snapToGrid w:val="0"/>
             <w:jc w:val="center"/>
             <w:rPr>
-              <w:rFonts w:ascii="GOST type B" w:hAnsi="GOST type B" w:cstheme="minorHAnsi"/>
+              <w:rFonts w:ascii="GOST type B" w:hAnsi="GOST type B" w:cs="Calibri"/>
               <w:i/>
             </w:rPr>
           </w:pPr>
@@ -467,7 +477,7 @@
             <w:snapToGrid w:val="0"/>
             <w:jc w:val="center"/>
             <w:rPr>
-              <w:rFonts w:ascii="GOST type B" w:hAnsi="GOST type B" w:cstheme="minorHAnsi"/>
+              <w:rFonts w:ascii="GOST type B" w:hAnsi="GOST type B" w:cs="Calibri"/>
               <w:i/>
             </w:rPr>
           </w:pPr>
@@ -491,7 +501,7 @@
             <w:snapToGrid w:val="0"/>
             <w:jc w:val="center"/>
             <w:rPr>
-              <w:rFonts w:ascii="GOST type B" w:hAnsi="GOST type B" w:cstheme="minorHAnsi"/>
+              <w:rFonts w:ascii="GOST type B" w:hAnsi="GOST type B" w:cs="Calibri"/>
               <w:b/>
               <w:i/>
               <w:sz w:val="26"/>
@@ -515,7 +525,7 @@
           <w:pPr>
             <w:jc w:val="center"/>
             <w:rPr>
-              <w:rFonts w:ascii="GOST type B" w:hAnsi="GOST type B" w:cstheme="minorHAnsi"/>
+              <w:rFonts w:ascii="GOST type B" w:hAnsi="GOST type B" w:cs="Calibri"/>
               <w:i/>
               <w:sz w:val="22"/>
               <w:szCs w:val="22"/>
@@ -590,14 +600,14 @@
             <w:pStyle w:val="a9"/>
             <w:jc w:val="center"/>
             <w:rPr>
-              <w:rFonts w:ascii="GOST type B" w:hAnsi="GOST type B" w:cstheme="minorHAnsi"/>
+              <w:rFonts w:ascii="GOST type B" w:hAnsi="GOST type B" w:cs="Calibri"/>
               <w:i/>
               <w:sz w:val="18"/>
             </w:rPr>
           </w:pPr>
           <w:r>
             <w:rPr>
-              <w:rFonts w:ascii="GOST type B" w:hAnsi="GOST type B" w:cstheme="minorHAnsi"/>
+              <w:rFonts w:ascii="GOST type B" w:hAnsi="GOST type B" w:cs="Calibri"/>
               <w:i/>
               <w:sz w:val="18"/>
             </w:rPr>
@@ -621,14 +631,14 @@
             <w:pStyle w:val="a9"/>
             <w:jc w:val="center"/>
             <w:rPr>
-              <w:rFonts w:ascii="GOST type B" w:hAnsi="GOST type B" w:cstheme="minorHAnsi"/>
+              <w:rFonts w:ascii="GOST type B" w:hAnsi="GOST type B" w:cs="Calibri"/>
               <w:i/>
               <w:sz w:val="18"/>
             </w:rPr>
           </w:pPr>
           <w:r>
             <w:rPr>
-              <w:rFonts w:ascii="GOST type B" w:hAnsi="GOST type B" w:cstheme="minorHAnsi"/>
+              <w:rFonts w:ascii="GOST type B" w:hAnsi="GOST type B" w:cs="Calibri"/>
               <w:i/>
               <w:sz w:val="18"/>
             </w:rPr>
@@ -636,7 +646,7 @@
           </w:r>
           <w:r>
             <w:rPr>
-              <w:rFonts w:ascii="GOST type B" w:hAnsi="GOST type B" w:cstheme="minorHAnsi"/>
+              <w:rFonts w:ascii="GOST type B" w:hAnsi="GOST type B" w:cs="Calibri"/>
               <w:i/>
               <w:sz w:val="4"/>
               <w:szCs w:val="4"/>
@@ -645,7 +655,7 @@
           </w:r>
           <w:r>
             <w:rPr>
-              <w:rFonts w:ascii="GOST type B" w:hAnsi="GOST type B" w:cstheme="minorHAnsi"/>
+              <w:rFonts w:ascii="GOST type B" w:hAnsi="GOST type B" w:cs="Calibri"/>
               <w:i/>
               <w:sz w:val="18"/>
             </w:rPr>
@@ -669,14 +679,14 @@
             <w:pStyle w:val="a9"/>
             <w:jc w:val="center"/>
             <w:rPr>
-              <w:rFonts w:ascii="GOST type B" w:hAnsi="GOST type B" w:cstheme="minorHAnsi"/>
+              <w:rFonts w:ascii="GOST type B" w:hAnsi="GOST type B" w:cs="Calibri"/>
               <w:i/>
               <w:sz w:val="18"/>
             </w:rPr>
           </w:pPr>
           <w:r>
             <w:rPr>
-              <w:rFonts w:ascii="GOST type B" w:hAnsi="GOST type B" w:cstheme="minorHAnsi"/>
+              <w:rFonts w:ascii="GOST type B" w:hAnsi="GOST type B" w:cs="Calibri"/>
               <w:i/>
               <w:sz w:val="18"/>
             </w:rPr>
@@ -700,14 +710,14 @@
             <w:pStyle w:val="a9"/>
             <w:jc w:val="center"/>
             <w:rPr>
-              <w:rFonts w:ascii="GOST type B" w:hAnsi="GOST type B" w:cstheme="minorHAnsi"/>
+              <w:rFonts w:ascii="GOST type B" w:hAnsi="GOST type B" w:cs="Calibri"/>
               <w:i/>
               <w:sz w:val="18"/>
             </w:rPr>
           </w:pPr>
           <w:r>
             <w:rPr>
-              <w:rFonts w:ascii="GOST type B" w:hAnsi="GOST type B" w:cstheme="minorHAnsi"/>
+              <w:rFonts w:ascii="GOST type B" w:hAnsi="GOST type B" w:cs="Calibri"/>
               <w:i/>
               <w:sz w:val="18"/>
             </w:rPr>
@@ -731,14 +741,14 @@
             <w:pStyle w:val="a9"/>
             <w:jc w:val="center"/>
             <w:rPr>
-              <w:rFonts w:ascii="GOST type B" w:hAnsi="GOST type B" w:cstheme="minorHAnsi"/>
+              <w:rFonts w:ascii="GOST type B" w:hAnsi="GOST type B" w:cs="Calibri"/>
               <w:i/>
               <w:sz w:val="18"/>
             </w:rPr>
           </w:pPr>
           <w:r>
             <w:rPr>
-              <w:rFonts w:ascii="GOST type B" w:hAnsi="GOST type B" w:cstheme="minorHAnsi"/>
+              <w:rFonts w:ascii="GOST type B" w:hAnsi="GOST type B" w:cs="Calibri"/>
               <w:i/>
               <w:sz w:val="18"/>
             </w:rPr>
@@ -763,14 +773,14 @@
             <w:pStyle w:val="a9"/>
             <w:jc w:val="center"/>
             <w:rPr>
-              <w:rFonts w:ascii="GOST type B" w:hAnsi="GOST type B" w:cstheme="minorHAnsi"/>
+              <w:rFonts w:ascii="GOST type B" w:hAnsi="GOST type B" w:cs="Calibri"/>
               <w:i/>
               <w:sz w:val="18"/>
             </w:rPr>
           </w:pPr>
           <w:r>
             <w:rPr>
-              <w:rFonts w:ascii="GOST type B" w:hAnsi="GOST type B" w:cstheme="minorHAnsi"/>
+              <w:rFonts w:ascii="GOST type B" w:hAnsi="GOST type B" w:cs="Calibri"/>
               <w:i/>
               <w:sz w:val="18"/>
             </w:rPr>
@@ -796,7 +806,7 @@
             <w:snapToGrid w:val="0"/>
             <w:jc w:val="center"/>
             <w:rPr>
-              <w:rFonts w:ascii="GOST type B" w:hAnsi="GOST type B" w:cstheme="minorHAnsi"/>
+              <w:rFonts w:ascii="GOST type B" w:hAnsi="GOST type B" w:cs="Calibri"/>
               <w:i/>
               <w:sz w:val="16"/>
             </w:rPr>
@@ -820,7 +830,7 @@
             <w:snapToGrid w:val="0"/>
             <w:jc w:val="center"/>
             <w:rPr>
-              <w:rFonts w:ascii="GOST type B" w:hAnsi="GOST type B" w:cstheme="minorHAnsi"/>
+              <w:rFonts w:ascii="GOST type B" w:hAnsi="GOST type B" w:cs="Calibri"/>
               <w:i/>
               <w:sz w:val="16"/>
             </w:rPr>
@@ -846,13 +856,13 @@
           <w:pPr>
             <w:pStyle w:val="a9"/>
             <w:rPr>
-              <w:rFonts w:ascii="GOST type B" w:hAnsi="GOST type B" w:cstheme="minorHAnsi"/>
-              <w:i/>
-            </w:rPr>
-          </w:pPr>
-          <w:r>
-            <w:rPr>
-              <w:rFonts w:ascii="GOST type B" w:hAnsi="GOST type B" w:cstheme="minorHAnsi"/>
+              <w:rFonts w:ascii="GOST type B" w:hAnsi="GOST type B" w:cs="Calibri"/>
+              <w:i/>
+            </w:rPr>
+          </w:pPr>
+          <w:r>
+            <w:rPr>
+              <w:rFonts w:ascii="GOST type B" w:hAnsi="GOST type B" w:cs="Calibri"/>
               <w:i/>
             </w:rPr>
             <w:t>Инв. № подл.</w:t>
@@ -873,13 +883,13 @@
           <w:pPr>
             <w:pStyle w:val="a9"/>
             <w:rPr>
-              <w:rFonts w:ascii="GOST type B" w:hAnsi="GOST type B" w:cstheme="minorHAnsi"/>
-              <w:i/>
-            </w:rPr>
-          </w:pPr>
-          <w:r>
-            <w:rPr>
-              <w:rFonts w:ascii="GOST type B" w:hAnsi="GOST type B" w:cstheme="minorHAnsi"/>
+              <w:rFonts w:ascii="GOST type B" w:hAnsi="GOST type B" w:cs="Calibri"/>
+              <w:i/>
+            </w:rPr>
+          </w:pPr>
+          <w:r>
+            <w:rPr>
+              <w:rFonts w:ascii="GOST type B" w:hAnsi="GOST type B" w:cs="Calibri"/>
               <w:i/>
             </w:rPr>
             <w:t>Подп. и дата</w:t>
@@ -901,13 +911,13 @@
           <w:pPr>
             <w:pStyle w:val="a9"/>
             <w:rPr>
-              <w:rFonts w:ascii="GOST type B" w:hAnsi="GOST type B" w:cstheme="minorHAnsi"/>
-              <w:i/>
-            </w:rPr>
-          </w:pPr>
-          <w:r>
-            <w:rPr>
-              <w:rFonts w:ascii="GOST type B" w:hAnsi="GOST type B" w:cstheme="minorHAnsi"/>
+              <w:rFonts w:ascii="GOST type B" w:hAnsi="GOST type B" w:cs="Calibri"/>
+              <w:i/>
+            </w:rPr>
+          </w:pPr>
+          <w:r>
+            <w:rPr>
+              <w:rFonts w:ascii="GOST type B" w:hAnsi="GOST type B" w:cs="Calibri"/>
               <w:i/>
             </w:rPr>
             <w:t>Взам. инв. №</w:t>
@@ -924,7 +934,7 @@
 </w:ftr>
 </file>
 
-<file path=word/footer2.xml><?xml version="1.0" encoding="utf-8"?>
+<file path=word/footer3.xml><?xml version="1.0" encoding="utf-8"?>
 <w:ftr xmlns:wpc="http://schemas.microsoft.com/office/word/2010/wordprocessingCanvas" xmlns:cx="http://schemas.microsoft.com/office/drawing/2014/chartex" xmlns:cx1="http://schemas.microsoft.com/office/drawing/2015/9/8/chartex" xmlns:mc="http://schemas.openxmlformats.org/markup-compatibility/2006" xmlns:o="urn:schemas-microsoft-com:office:office" xmlns:r="http://schemas.openxmlformats.org/officeDocument/2006/relationships" xmlns:m="http://schemas.openxmlformats.org/officeDocument/2006/math" xmlns:v="urn:schemas-microsoft-com:vml" xmlns:wp14="http://schemas.microsoft.com/office/word/2010/wordprocessingDrawing" xmlns:wp="http://schemas.openxmlformats.org/drawingml/2006/wordprocessingDrawing" xmlns:w10="urn:schemas-microsoft-com:office:word" xmlns:w="http://schemas.openxmlformats.org/wordprocessingml/2006/main" xmlns:w14="http://schemas.microsoft.com/office/word/2010/wordml" xmlns:w15="http://schemas.microsoft.com/office/word/2012/wordml" xmlns:w16se="http://schemas.microsoft.com/office/word/2015/wordml/symex" xmlns:wpg="http://schemas.microsoft.com/office/word/2010/wordprocessingGroup" xmlns:wpi="http://schemas.microsoft.com/office/word/2010/wordprocessingInk" xmlns:wne="http://schemas.microsoft.com/office/word/2006/wordml" xmlns:wps="http://schemas.microsoft.com/office/word/2010/wordprocessingShape" mc:Ignorable="w14 w15 w16se wp14">
   <w:p/>
   <w:p/>
@@ -933,6 +943,7 @@
   <w:tbl>
     <w:tblPr>
       <w:tblW w:w="10440" w:type="dxa"/>
+      <w:tblInd w:w="58" w:type="dxa"/>
       <w:tblLayout w:type="fixed"/>
       <w:tblCellMar>
         <w:left w:w="57" w:type="dxa"/>
@@ -983,8 +994,8 @@
               <w:i/>
             </w:rPr>
           </w:pPr>
-          <w:bookmarkStart w:id="2" w:name="ОснНадп"/>
-          <w:bookmarkEnd w:id="2"/>
+          <w:bookmarkStart w:id="1" w:name="ОснНадп"/>
+          <w:bookmarkEnd w:id="1"/>
         </w:p>
       </w:tc>
       <w:tc>
@@ -1107,8 +1118,8 @@
               <w:szCs w:val="28"/>
             </w:rPr>
           </w:pPr>
-          <w:bookmarkStart w:id="3" w:name="обозн"/>
-          <w:bookmarkEnd w:id="3"/>
+          <w:bookmarkStart w:id="2" w:name="обозн"/>
+          <w:bookmarkEnd w:id="2"/>
         </w:p>
       </w:tc>
       <w:tc>
@@ -1437,7 +1448,9 @@
               <w:lang w:val="en-US"/>
             </w:rPr>
           </w:pPr>
-          <w:bookmarkStart w:id="4" w:name="комплекс"/>
+          <w:bookmarkStart w:id="3" w:name="комплекс"/>
+          <w:bookmarkStart w:id="4" w:name="_GoBack"/>
+          <w:bookmarkEnd w:id="3"/>
           <w:bookmarkEnd w:id="4"/>
         </w:p>
       </w:tc>
@@ -1695,7 +1708,6 @@
             </w:rPr>
             <w:t xml:space="preserve"> </w:t>
           </w:r>
-          <w:proofErr w:type="spellStart"/>
           <w:r>
             <w:rPr>
               <w:rFonts w:ascii="GOST type B" w:hAnsi="GOST type B" w:cs="Times New Roman"/>
@@ -1705,7 +1717,6 @@
             </w:rPr>
             <w:t>уч</w:t>
           </w:r>
-          <w:proofErr w:type="spellEnd"/>
           <w:r>
             <w:rPr>
               <w:rFonts w:ascii="GOST type B" w:hAnsi="GOST type B" w:cs="Times New Roman"/>
@@ -1928,25 +1939,14 @@
               <w:szCs w:val="22"/>
             </w:rPr>
           </w:pPr>
-          <w:proofErr w:type="spellStart"/>
-          <w:r>
-            <w:rPr>
-              <w:rFonts w:ascii="GOST type B" w:hAnsi="GOST type B" w:cs="Times New Roman"/>
-              <w:i/>
-              <w:sz w:val="22"/>
-              <w:szCs w:val="22"/>
-            </w:rPr>
-            <w:t>Разраб</w:t>
-          </w:r>
-          <w:proofErr w:type="spellEnd"/>
-          <w:r>
-            <w:rPr>
-              <w:rFonts w:ascii="GOST type B" w:hAnsi="GOST type B" w:cs="Times New Roman"/>
-              <w:i/>
-              <w:sz w:val="22"/>
-              <w:szCs w:val="22"/>
-            </w:rPr>
-            <w:t>.</w:t>
+          <w:r>
+            <w:rPr>
+              <w:rFonts w:ascii="GOST type B" w:hAnsi="GOST type B" w:cs="Times New Roman"/>
+              <w:i/>
+              <w:sz w:val="22"/>
+              <w:szCs w:val="22"/>
+            </w:rPr>
+            <w:t>Разраб.</w:t>
           </w:r>
         </w:p>
       </w:tc>
@@ -2177,20 +2177,20 @@
             <w:suppressAutoHyphens/>
             <w:snapToGrid w:val="0"/>
             <w:rPr>
-              <w:rFonts w:ascii="GOST type B" w:hAnsi="GOST type B" w:cstheme="minorHAnsi"/>
-              <w:i/>
-            </w:rPr>
-          </w:pPr>
-          <w:r>
-            <w:rPr>
-              <w:rFonts w:ascii="GOST type B" w:hAnsi="GOST type B" w:cstheme="minorHAnsi"/>
+              <w:rFonts w:ascii="GOST type B" w:hAnsi="GOST type B" w:cs="Calibri"/>
+              <w:i/>
+            </w:rPr>
+          </w:pPr>
+          <w:r>
+            <w:rPr>
+              <w:rFonts w:ascii="GOST type B" w:hAnsi="GOST type B" w:cs="Calibri"/>
               <w:i/>
             </w:rPr>
             <w:t>И.</w:t>
           </w:r>
           <w:r>
             <w:rPr>
-              <w:rFonts w:ascii="GOST type B" w:hAnsi="GOST type B" w:cstheme="minorHAnsi"/>
+              <w:rFonts w:ascii="GOST type B" w:hAnsi="GOST type B" w:cs="Calibri"/>
               <w:i/>
               <w:sz w:val="8"/>
               <w:szCs w:val="8"/>
@@ -2199,14 +2199,14 @@
           </w:r>
           <w:r>
             <w:rPr>
-              <w:rFonts w:ascii="GOST type B" w:hAnsi="GOST type B" w:cstheme="minorHAnsi"/>
+              <w:rFonts w:ascii="GOST type B" w:hAnsi="GOST type B" w:cs="Calibri"/>
               <w:i/>
             </w:rPr>
             <w:t>о.</w:t>
           </w:r>
           <w:r>
             <w:rPr>
-              <w:rFonts w:ascii="GOST type B" w:hAnsi="GOST type B" w:cstheme="minorHAnsi"/>
+              <w:rFonts w:ascii="GOST type B" w:hAnsi="GOST type B" w:cs="Calibri"/>
               <w:i/>
               <w:sz w:val="8"/>
               <w:szCs w:val="8"/>
@@ -2215,14 +2215,14 @@
           </w:r>
           <w:r>
             <w:rPr>
-              <w:rFonts w:ascii="GOST type B" w:hAnsi="GOST type B" w:cstheme="minorHAnsi"/>
+              <w:rFonts w:ascii="GOST type B" w:hAnsi="GOST type B" w:cs="Calibri"/>
               <w:i/>
             </w:rPr>
             <w:t>гл.</w:t>
           </w:r>
           <w:r>
             <w:rPr>
-              <w:rFonts w:ascii="GOST type B" w:hAnsi="GOST type B" w:cstheme="minorHAnsi"/>
+              <w:rFonts w:ascii="GOST type B" w:hAnsi="GOST type B" w:cs="Calibri"/>
               <w:i/>
               <w:sz w:val="8"/>
               <w:szCs w:val="8"/>
@@ -2231,24 +2231,10 @@
           </w:r>
           <w:r>
             <w:rPr>
-              <w:rFonts w:ascii="GOST type B" w:hAnsi="GOST type B" w:cstheme="minorHAnsi"/>
-              <w:i/>
-            </w:rPr>
-            <w:t>с</w:t>
-          </w:r>
-          <w:r>
-            <w:rPr>
-              <w:rFonts w:ascii="GOST type B" w:hAnsi="GOST type B" w:cstheme="minorHAnsi"/>
-              <w:i/>
-            </w:rPr>
-            <w:t>пец</w:t>
-          </w:r>
-          <w:r>
-            <w:rPr>
-              <w:rFonts w:ascii="GOST type B" w:hAnsi="GOST type B" w:cstheme="minorHAnsi"/>
-              <w:i/>
-            </w:rPr>
-            <w:t>.</w:t>
+              <w:rFonts w:ascii="GOST type B" w:hAnsi="GOST type B" w:cs="Calibri"/>
+              <w:i/>
+            </w:rPr>
+            <w:t>спец.</w:t>
           </w:r>
         </w:p>
       </w:tc>
@@ -2475,7 +2461,7 @@
           </w:pPr>
           <w:r>
             <w:rPr>
-              <w:rFonts w:ascii="GOST type B" w:hAnsi="GOST type B" w:cstheme="minorHAnsi"/>
+              <w:rFonts w:ascii="GOST type B" w:hAnsi="GOST type B" w:cs="Calibri"/>
               <w:i/>
               <w:sz w:val="22"/>
               <w:szCs w:val="22"/>
@@ -2484,7 +2470,7 @@
           </w:r>
           <w:r>
             <w:rPr>
-              <w:rFonts w:ascii="GOST type B" w:hAnsi="GOST type B" w:cstheme="minorHAnsi"/>
+              <w:rFonts w:ascii="GOST type B" w:hAnsi="GOST type B" w:cs="Calibri"/>
               <w:i/>
               <w:sz w:val="22"/>
               <w:szCs w:val="22"/>
@@ -2493,7 +2479,7 @@
           </w:r>
           <w:r>
             <w:rPr>
-              <w:rFonts w:ascii="GOST type B" w:hAnsi="GOST type B" w:cstheme="minorHAnsi"/>
+              <w:rFonts w:ascii="GOST type B" w:hAnsi="GOST type B" w:cs="Calibri"/>
               <w:i/>
               <w:sz w:val="22"/>
               <w:szCs w:val="22"/>
@@ -2502,7 +2488,7 @@
           </w:r>
           <w:r>
             <w:rPr>
-              <w:rFonts w:ascii="GOST type B" w:hAnsi="GOST type B" w:cstheme="minorHAnsi"/>
+              <w:rFonts w:ascii="GOST type B" w:hAnsi="GOST type B" w:cs="Calibri"/>
               <w:i/>
               <w:noProof/>
               <w:sz w:val="22"/>
@@ -2512,7 +2498,7 @@
           </w:r>
           <w:r>
             <w:rPr>
-              <w:rFonts w:ascii="GOST type B" w:hAnsi="GOST type B" w:cstheme="minorHAnsi"/>
+              <w:rFonts w:ascii="GOST type B" w:hAnsi="GOST type B" w:cs="Calibri"/>
               <w:i/>
               <w:sz w:val="22"/>
               <w:szCs w:val="22"/>
@@ -2557,7 +2543,7 @@
           </w:pPr>
           <w:r>
             <w:rPr>
-              <w:rFonts w:ascii="GOST type B" w:hAnsi="GOST type B" w:cstheme="minorHAnsi"/>
+              <w:rFonts w:ascii="GOST type B" w:hAnsi="GOST type B" w:cs="Calibri"/>
               <w:i/>
               <w:sz w:val="22"/>
               <w:szCs w:val="22"/>
@@ -2777,7 +2763,7 @@
           </w:pPr>
           <w:r>
             <w:rPr>
-              <w:rFonts w:ascii="GOST type B" w:hAnsi="GOST type B" w:cstheme="minorHAnsi"/>
+              <w:rFonts w:ascii="GOST type B" w:hAnsi="GOST type B" w:cs="Calibri"/>
               <w:i/>
               <w:sz w:val="22"/>
               <w:szCs w:val="22"/>
@@ -2885,7 +2871,7 @@
           <w:bookmarkEnd w:id="11"/>
           <w:r>
             <w:rPr>
-              <w:rFonts w:ascii="GOST type B" w:hAnsi="GOST type B" w:cstheme="minorHAnsi"/>
+              <w:rFonts w:ascii="GOST type B" w:hAnsi="GOST type B" w:cs="Calibri"/>
               <w:i/>
               <w:sz w:val="24"/>
               <w:szCs w:val="24"/>
@@ -2911,7 +2897,7 @@
             <w:ind w:right="5"/>
             <w:jc w:val="center"/>
             <w:rPr>
-              <w:rFonts w:ascii="GOST type B" w:hAnsi="GOST type B" w:cstheme="minorHAnsi"/>
+              <w:rFonts w:ascii="GOST type B" w:hAnsi="GOST type B" w:cs="Calibri"/>
               <w:i/>
               <w:sz w:val="24"/>
               <w:szCs w:val="24"/>
@@ -2919,7 +2905,7 @@
           </w:pPr>
           <w:r>
             <w:rPr>
-              <w:rFonts w:ascii="GOST type B" w:hAnsi="GOST type B" w:cstheme="minorHAnsi"/>
+              <w:rFonts w:ascii="GOST type B" w:hAnsi="GOST type B" w:cs="Calibri"/>
               <w:i/>
               <w:sz w:val="24"/>
               <w:szCs w:val="24"/>
@@ -2938,7 +2924,7 @@
           </w:pPr>
           <w:r>
             <w:rPr>
-              <w:rFonts w:ascii="GOST type B" w:hAnsi="GOST type B" w:cstheme="minorHAnsi"/>
+              <w:rFonts w:ascii="GOST type B" w:hAnsi="GOST type B" w:cs="Calibri"/>
               <w:i/>
               <w:sz w:val="24"/>
               <w:szCs w:val="24"/>
@@ -3158,14 +3144,14 @@
           </w:pPr>
           <w:r>
             <w:rPr>
-              <w:rFonts w:ascii="GOST type B" w:hAnsi="GOST type B" w:cstheme="minorHAnsi"/>
+              <w:rFonts w:ascii="GOST type B" w:hAnsi="GOST type B" w:cs="Calibri"/>
               <w:i/>
             </w:rPr>
             <w:t>Гл.</w:t>
           </w:r>
           <w:r>
             <w:rPr>
-              <w:rFonts w:ascii="GOST type B" w:hAnsi="GOST type B" w:cstheme="minorHAnsi"/>
+              <w:rFonts w:ascii="GOST type B" w:hAnsi="GOST type B" w:cs="Calibri"/>
               <w:i/>
               <w:sz w:val="8"/>
               <w:szCs w:val="8"/>
@@ -3174,24 +3160,10 @@
           </w:r>
           <w:r>
             <w:rPr>
-              <w:rFonts w:ascii="GOST type B" w:hAnsi="GOST type B" w:cstheme="minorHAnsi"/>
-              <w:i/>
-            </w:rPr>
-            <w:t>стр</w:t>
-          </w:r>
-          <w:r>
-            <w:rPr>
-              <w:rFonts w:ascii="GOST type B" w:hAnsi="GOST type B" w:cstheme="minorHAnsi"/>
-              <w:i/>
-            </w:rPr>
-            <w:t>оит</w:t>
-          </w:r>
-          <w:r>
-            <w:rPr>
-              <w:rFonts w:ascii="GOST type B" w:hAnsi="GOST type B" w:cstheme="minorHAnsi"/>
-              <w:i/>
-            </w:rPr>
-            <w:t>.</w:t>
+              <w:rFonts w:ascii="GOST type B" w:hAnsi="GOST type B" w:cs="Calibri"/>
+              <w:i/>
+            </w:rPr>
+            <w:t>строит.</w:t>
           </w:r>
         </w:p>
       </w:tc>
@@ -4235,23 +4207,7 @@
               <w:rFonts w:ascii="GOST type B" w:hAnsi="GOST type B" w:cs="Times New Roman"/>
               <w:i/>
             </w:rPr>
-            <w:t xml:space="preserve"> </w:t>
-          </w:r>
-          <w:proofErr w:type="spellStart"/>
-          <w:r>
-            <w:rPr>
-              <w:rFonts w:ascii="GOST type B" w:hAnsi="GOST type B" w:cs="Times New Roman"/>
-              <w:i/>
-            </w:rPr>
-            <w:t>Взам</w:t>
-          </w:r>
-          <w:proofErr w:type="spellEnd"/>
-          <w:r>
-            <w:rPr>
-              <w:rFonts w:ascii="GOST type B" w:hAnsi="GOST type B" w:cs="Times New Roman"/>
-              <w:i/>
-            </w:rPr>
-            <w:t>. инв. №</w:t>
+            <w:t xml:space="preserve"> Взам. инв. №</w:t>
           </w:r>
         </w:p>
       </w:tc>
@@ -4306,102 +4262,32 @@
     <w:pPr>
       <w:pStyle w:val="a8"/>
     </w:pPr>
+  </w:p>
+</w:hdr>
+</file>
+
+<file path=word/header2.xml><?xml version="1.0" encoding="utf-8"?>
+<w:hdr xmlns:wpc="http://schemas.microsoft.com/office/word/2010/wordprocessingCanvas" xmlns:cx="http://schemas.microsoft.com/office/drawing/2014/chartex" xmlns:cx1="http://schemas.microsoft.com/office/drawing/2015/9/8/chartex" xmlns:mc="http://schemas.openxmlformats.org/markup-compatibility/2006" xmlns:o="urn:schemas-microsoft-com:office:office" xmlns:r="http://schemas.openxmlformats.org/officeDocument/2006/relationships" xmlns:m="http://schemas.openxmlformats.org/officeDocument/2006/math" xmlns:v="urn:schemas-microsoft-com:vml" xmlns:wp14="http://schemas.microsoft.com/office/word/2010/wordprocessingDrawing" xmlns:wp="http://schemas.openxmlformats.org/drawingml/2006/wordprocessingDrawing" xmlns:w10="urn:schemas-microsoft-com:office:word" xmlns:w="http://schemas.openxmlformats.org/wordprocessingml/2006/main" xmlns:w14="http://schemas.microsoft.com/office/word/2010/wordml" xmlns:w15="http://schemas.microsoft.com/office/word/2012/wordml" xmlns:w16se="http://schemas.microsoft.com/office/word/2015/wordml/symex" xmlns:wpg="http://schemas.microsoft.com/office/word/2010/wordprocessingGroup" xmlns:wpi="http://schemas.microsoft.com/office/word/2010/wordprocessingInk" xmlns:wne="http://schemas.microsoft.com/office/word/2006/wordml" xmlns:wps="http://schemas.microsoft.com/office/word/2010/wordprocessingShape" mc:Ignorable="w14 w15 w16se wp14">
+  <w:p>
+    <w:pPr>
+      <w:pStyle w:val="a8"/>
+    </w:pPr>
     <w:r>
       <w:rPr>
         <w:noProof/>
-        <w:lang w:val="en-US" w:eastAsia="ja-JP"/>
       </w:rPr>
-      <mc:AlternateContent>
-        <mc:Choice Requires="wps">
-          <w:drawing>
-            <wp:anchor distT="0" distB="0" distL="114300" distR="114300" simplePos="0" relativeHeight="251658240" behindDoc="0" locked="0" layoutInCell="1" allowOverlap="1">
-              <wp:simplePos x="0" y="0"/>
-              <wp:positionH relativeFrom="page">
-                <wp:posOffset>720090</wp:posOffset>
-              </wp:positionH>
-              <wp:positionV relativeFrom="page">
-                <wp:posOffset>252095</wp:posOffset>
-              </wp:positionV>
-              <wp:extent cx="6588125" cy="10151745"/>
-              <wp:effectExtent l="0" t="0" r="0" b="0"/>
-              <wp:wrapNone/>
-              <wp:docPr id="2" name="Rectangle 15"/>
-              <wp:cNvGraphicFramePr>
-                <a:graphicFrameLocks xmlns:a="http://schemas.openxmlformats.org/drawingml/2006/main"/>
-              </wp:cNvGraphicFramePr>
-              <a:graphic xmlns:a="http://schemas.openxmlformats.org/drawingml/2006/main">
-                <a:graphicData uri="http://schemas.microsoft.com/office/word/2010/wordprocessingShape">
-                  <wps:wsp>
-                    <wps:cNvSpPr>
-                      <a:spLocks noChangeArrowheads="1"/>
-                    </wps:cNvSpPr>
-                    <wps:spPr bwMode="auto">
-                      <a:xfrm>
-                        <a:off x="0" y="0"/>
-                        <a:ext cx="6588125" cy="10151745"/>
-                      </a:xfrm>
-                      <a:prstGeom prst="rect">
-                        <a:avLst/>
-                      </a:prstGeom>
-                      <a:noFill/>
-                      <a:ln w="19050" cap="sq">
-                        <a:solidFill>
-                          <a:srgbClr val="000000"/>
-                        </a:solidFill>
-                        <a:miter lim="800000"/>
-                        <a:headEnd/>
-                        <a:tailEnd/>
-                      </a:ln>
-                      <a:effectLst/>
-                      <a:extLst>
-                        <a:ext uri="{909E8E84-426E-40DD-AFC4-6F175D3DCCD1}">
-                          <a14:hiddenFill xmlns:a14="http://schemas.microsoft.com/office/drawing/2010/main">
-                            <a:solidFill>
-                              <a:srgbClr val="FFFFFF"/>
-                            </a:solidFill>
-                          </a14:hiddenFill>
-                        </a:ext>
-                        <a:ext uri="{AF507438-7753-43E0-B8FC-AC1667EBCBE1}">
-                          <a14:hiddenEffects xmlns:a14="http://schemas.microsoft.com/office/drawing/2010/main">
-                            <a:effectLst>
-                              <a:outerShdw dist="35921" dir="2700000" algn="ctr" rotWithShape="0">
-                                <a:srgbClr val="808080"/>
-                              </a:outerShdw>
-                            </a:effectLst>
-                          </a14:hiddenEffects>
-                        </a:ext>
-                      </a:extLst>
-                    </wps:spPr>
-                    <wps:bodyPr rot="0" vert="horz" wrap="none" lIns="91440" tIns="45720" rIns="91440" bIns="45720" anchor="ctr" anchorCtr="0" upright="1">
-                      <a:noAutofit/>
-                    </wps:bodyPr>
-                  </wps:wsp>
-                </a:graphicData>
-              </a:graphic>
-              <wp14:sizeRelH relativeFrom="page">
-                <wp14:pctWidth>0</wp14:pctWidth>
-              </wp14:sizeRelH>
-              <wp14:sizeRelV relativeFrom="page">
-                <wp14:pctHeight>0</wp14:pctHeight>
-              </wp14:sizeRelV>
-            </wp:anchor>
-          </w:drawing>
-        </mc:Choice>
-        <mc:Fallback>
-          <w:pict>
-            <v:rect w14:anchorId="11A34A0C" id="Rectangle 15" o:spid="_x0000_s1026" style="position:absolute;margin-left:56.7pt;margin-top:19.85pt;width:518.75pt;height:799.35pt;z-index:251658240;visibility:visible;mso-wrap-style:none;mso-width-percent:0;mso-height-percent:0;mso-wrap-distance-left:9pt;mso-wrap-distance-top:0;mso-wrap-distance-right:9pt;mso-wrap-distance-bottom:0;mso-position-horizontal:absolute;mso-position-horizontal-relative:page;mso-position-vertical:absolute;mso-position-vertical-relative:page;mso-width-percent:0;mso-height-percent:0;mso-width-relative:page;mso-height-relative:page;v-text-anchor:middle" o:gfxdata="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" filled="f" strokeweight="1.5pt">
-              <v:stroke endcap="square"/>
-              <w10:wrap anchorx="page" anchory="page"/>
-            </v:rect>
-          </w:pict>
-        </mc:Fallback>
-      </mc:AlternateContent>
+      <w:pict>
+        <v:rect id="Rectangle 15" o:spid="_x0000_s2050" style="position:absolute;margin-left:56.7pt;margin-top:19.85pt;width:518.75pt;height:799.35pt;z-index:2;visibility:visible;mso-wrap-style:none;mso-position-horizontal-relative:page;mso-position-vertical-relative:page;v-text-anchor:middle" o:gfxdata="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" filled="f" strokeweight="1.5pt">
+          <v:stroke endcap="square"/>
+          <w10:wrap anchorx="page" anchory="page"/>
+        </v:rect>
+      </w:pict>
     </w:r>
   </w:p>
 </w:hdr>
 </file>
 
-<file path=word/header2.xml><?xml version="1.0" encoding="utf-8"?>
+<file path=word/header3.xml><?xml version="1.0" encoding="utf-8"?>
 <w:hdr xmlns:wpc="http://schemas.microsoft.com/office/word/2010/wordprocessingCanvas" xmlns:cx="http://schemas.microsoft.com/office/drawing/2014/chartex" xmlns:cx1="http://schemas.microsoft.com/office/drawing/2015/9/8/chartex" xmlns:mc="http://schemas.openxmlformats.org/markup-compatibility/2006" xmlns:o="urn:schemas-microsoft-com:office:office" xmlns:r="http://schemas.openxmlformats.org/officeDocument/2006/relationships" xmlns:m="http://schemas.openxmlformats.org/officeDocument/2006/math" xmlns:v="urn:schemas-microsoft-com:vml" xmlns:wp14="http://schemas.microsoft.com/office/word/2010/wordprocessingDrawing" xmlns:wp="http://schemas.openxmlformats.org/drawingml/2006/wordprocessingDrawing" xmlns:w10="urn:schemas-microsoft-com:office:word" xmlns:w="http://schemas.openxmlformats.org/wordprocessingml/2006/main" xmlns:w14="http://schemas.microsoft.com/office/word/2010/wordml" xmlns:w15="http://schemas.microsoft.com/office/word/2012/wordml" xmlns:w16se="http://schemas.microsoft.com/office/word/2015/wordml/symex" xmlns:wpg="http://schemas.microsoft.com/office/word/2010/wordprocessingGroup" xmlns:wpi="http://schemas.microsoft.com/office/word/2010/wordprocessingInk" xmlns:wne="http://schemas.microsoft.com/office/word/2006/wordml" xmlns:wps="http://schemas.microsoft.com/office/word/2010/wordprocessingShape" mc:Ignorable="w14 w15 w16se wp14">
   <w:p>
     <w:pPr>
@@ -4414,97 +4300,14 @@
     </w:pPr>
     <w:r>
       <w:rPr>
-        <w:rFonts w:ascii="GOST type B" w:hAnsi="GOST type B" w:cs="Times New Roman"/>
         <w:noProof/>
-        <w:sz w:val="26"/>
-        <w:szCs w:val="26"/>
-        <w:lang w:val="en-US" w:eastAsia="ja-JP"/>
       </w:rPr>
-      <mc:AlternateContent>
-        <mc:Choice Requires="wps">
-          <w:drawing>
-            <wp:anchor distT="0" distB="0" distL="114300" distR="114300" simplePos="0" relativeHeight="251657216" behindDoc="1" locked="0" layoutInCell="1" allowOverlap="1">
-              <wp:simplePos x="0" y="0"/>
-              <wp:positionH relativeFrom="page">
-                <wp:posOffset>720090</wp:posOffset>
-              </wp:positionH>
-              <wp:positionV relativeFrom="page">
-                <wp:posOffset>252095</wp:posOffset>
-              </wp:positionV>
-              <wp:extent cx="6588125" cy="10170795"/>
-              <wp:effectExtent l="0" t="0" r="0" b="0"/>
-              <wp:wrapNone/>
-              <wp:docPr id="1" name="Rectangle 14"/>
-              <wp:cNvGraphicFramePr>
-                <a:graphicFrameLocks xmlns:a="http://schemas.openxmlformats.org/drawingml/2006/main"/>
-              </wp:cNvGraphicFramePr>
-              <a:graphic xmlns:a="http://schemas.openxmlformats.org/drawingml/2006/main">
-                <a:graphicData uri="http://schemas.microsoft.com/office/word/2010/wordprocessingShape">
-                  <wps:wsp>
-                    <wps:cNvSpPr>
-                      <a:spLocks noChangeArrowheads="1"/>
-                    </wps:cNvSpPr>
-                    <wps:spPr bwMode="auto">
-                      <a:xfrm>
-                        <a:off x="0" y="0"/>
-                        <a:ext cx="6588125" cy="10170795"/>
-                      </a:xfrm>
-                      <a:prstGeom prst="rect">
-                        <a:avLst/>
-                      </a:prstGeom>
-                      <a:noFill/>
-                      <a:ln w="19050" cap="sq">
-                        <a:solidFill>
-                          <a:srgbClr val="000000"/>
-                        </a:solidFill>
-                        <a:miter lim="800000"/>
-                        <a:headEnd/>
-                        <a:tailEnd/>
-                      </a:ln>
-                      <a:effectLst/>
-                      <a:extLst>
-                        <a:ext uri="{909E8E84-426E-40DD-AFC4-6F175D3DCCD1}">
-                          <a14:hiddenFill xmlns:a14="http://schemas.microsoft.com/office/drawing/2010/main">
-                            <a:solidFill>
-                              <a:srgbClr val="FFFFFF"/>
-                            </a:solidFill>
-                          </a14:hiddenFill>
-                        </a:ext>
-                        <a:ext uri="{AF507438-7753-43E0-B8FC-AC1667EBCBE1}">
-                          <a14:hiddenEffects xmlns:a14="http://schemas.microsoft.com/office/drawing/2010/main">
-                            <a:effectLst>
-                              <a:outerShdw dist="35921" dir="2700000" algn="ctr" rotWithShape="0">
-                                <a:srgbClr val="808080"/>
-                              </a:outerShdw>
-                            </a:effectLst>
-                          </a14:hiddenEffects>
-                        </a:ext>
-                      </a:extLst>
-                    </wps:spPr>
-                    <wps:bodyPr rot="0" vert="horz" wrap="none" lIns="91440" tIns="45720" rIns="91440" bIns="45720" anchor="ctr" anchorCtr="0" upright="1">
-                      <a:noAutofit/>
-                    </wps:bodyPr>
-                  </wps:wsp>
-                </a:graphicData>
-              </a:graphic>
-              <wp14:sizeRelH relativeFrom="page">
-                <wp14:pctWidth>0</wp14:pctWidth>
-              </wp14:sizeRelH>
-              <wp14:sizeRelV relativeFrom="page">
-                <wp14:pctHeight>0</wp14:pctHeight>
-              </wp14:sizeRelV>
-            </wp:anchor>
-          </w:drawing>
-        </mc:Choice>
-        <mc:Fallback>
-          <w:pict>
-            <v:rect w14:anchorId="05608077" id="Rectangle 14" o:spid="_x0000_s1026" style="position:absolute;margin-left:56.7pt;margin-top:19.85pt;width:518.75pt;height:800.85pt;z-index:-251659264;visibility:visible;mso-wrap-style:none;mso-width-percent:0;mso-height-percent:0;mso-wrap-distance-left:9pt;mso-wrap-distance-top:0;mso-wrap-distance-right:9pt;mso-wrap-distance-bottom:0;mso-position-horizontal:absolute;mso-position-horizontal-relative:page;mso-position-vertical:absolute;mso-position-vertical-relative:page;mso-width-percent:0;mso-height-percent:0;mso-width-relative:page;mso-height-relative:page;v-text-anchor:middle" o:gfxdata="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" filled="f" strokeweight="1.5pt">
-              <v:stroke endcap="square"/>
-              <w10:wrap anchorx="page" anchory="page"/>
-            </v:rect>
-          </w:pict>
-        </mc:Fallback>
-      </mc:AlternateContent>
+      <w:pict>
+        <v:rect id="Rectangle 14" o:spid="_x0000_s2049" style="position:absolute;left:0;text-align:left;margin-left:56.7pt;margin-top:19.85pt;width:518.75pt;height:800.85pt;z-index:-2;visibility:visible;mso-wrap-style:none;mso-position-horizontal-relative:page;mso-position-vertical-relative:page;v-text-anchor:middle" o:gfxdata="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" filled="f" strokeweight="1.5pt">
+          <v:stroke endcap="square"/>
+          <w10:wrap anchorx="page" anchory="page"/>
+        </v:rect>
+      </w:pict>
     </w:r>
   </w:p>
 </w:hdr>

--- a/server/DocumentsKM/word/template_estimate_task.docx
+++ b/server/DocumentsKM/word/template_estimate_task.docx
@@ -1,6 +1,6 @@
 
 <file path=word/document.xml><?xml version="1.0" encoding="utf-8"?>
-<w:document xmlns:wpc="http://schemas.microsoft.com/office/word/2010/wordprocessingCanvas" xmlns:cx="http://schemas.microsoft.com/office/drawing/2014/chartex" xmlns:cx1="http://schemas.microsoft.com/office/drawing/2015/9/8/chartex" xmlns:mc="http://schemas.openxmlformats.org/markup-compatibility/2006" xmlns:o="urn:schemas-microsoft-com:office:office" xmlns:r="http://schemas.openxmlformats.org/officeDocument/2006/relationships" xmlns:m="http://schemas.openxmlformats.org/officeDocument/2006/math" xmlns:v="urn:schemas-microsoft-com:vml" xmlns:wp14="http://schemas.microsoft.com/office/word/2010/wordprocessingDrawing" xmlns:wp="http://schemas.openxmlformats.org/drawingml/2006/wordprocessingDrawing" xmlns:w10="urn:schemas-microsoft-com:office:word" xmlns:w="http://schemas.openxmlformats.org/wordprocessingml/2006/main" xmlns:w14="http://schemas.microsoft.com/office/word/2010/wordml" xmlns:w15="http://schemas.microsoft.com/office/word/2012/wordml" xmlns:w16se="http://schemas.microsoft.com/office/word/2015/wordml/symex" xmlns:wpg="http://schemas.microsoft.com/office/word/2010/wordprocessingGroup" xmlns:wpi="http://schemas.microsoft.com/office/word/2010/wordprocessingInk" xmlns:wne="http://schemas.microsoft.com/office/word/2006/wordml" xmlns:wps="http://schemas.microsoft.com/office/word/2010/wordprocessingShape" mc:Ignorable="w14 w15 w16se wp14">
+<w:document xmlns:wpc="http://schemas.microsoft.com/office/word/2010/wordprocessingCanvas" xmlns:mc="http://schemas.openxmlformats.org/markup-compatibility/2006" xmlns:o="urn:schemas-microsoft-com:office:office" xmlns:r="http://schemas.openxmlformats.org/officeDocument/2006/relationships" xmlns:m="http://schemas.openxmlformats.org/officeDocument/2006/math" xmlns:v="urn:schemas-microsoft-com:vml" xmlns:wp14="http://schemas.microsoft.com/office/word/2010/wordprocessingDrawing" xmlns:wp="http://schemas.openxmlformats.org/drawingml/2006/wordprocessingDrawing" xmlns:w10="urn:schemas-microsoft-com:office:word" xmlns:w="http://schemas.openxmlformats.org/wordprocessingml/2006/main" xmlns:w14="http://schemas.microsoft.com/office/word/2010/wordml" xmlns:wpg="http://schemas.microsoft.com/office/word/2010/wordprocessingGroup" xmlns:wpi="http://schemas.microsoft.com/office/word/2010/wordprocessingInk" xmlns:wne="http://schemas.microsoft.com/office/word/2006/wordml" xmlns:wps="http://schemas.microsoft.com/office/word/2010/wordprocessingShape" mc:Ignorable="w14 wp14">
   <w:background w:color="FFFFFF"/>
   <w:body>
     <w:p>
@@ -13,14 +13,14 @@
           <w:lang w:val="en-US"/>
         </w:rPr>
       </w:pPr>
+      <w:bookmarkStart w:id="0" w:name="_GoBack"/>
+      <w:bookmarkEnd w:id="0"/>
     </w:p>
     <w:sectPr>
-      <w:headerReference w:type="even" r:id="rId7"/>
       <w:headerReference w:type="default" r:id="rId8"/>
-      <w:footerReference w:type="even" r:id="rId9"/>
-      <w:footerReference w:type="default" r:id="rId10"/>
-      <w:headerReference w:type="first" r:id="rId11"/>
-      <w:footerReference w:type="first" r:id="rId12"/>
+      <w:footerReference w:type="default" r:id="rId9"/>
+      <w:headerReference w:type="first" r:id="rId10"/>
+      <w:footerReference w:type="first" r:id="rId11"/>
       <w:pgSz w:w="11906" w:h="16838" w:code="9"/>
       <w:pgMar w:top="907" w:right="397" w:bottom="2268" w:left="1134" w:header="454" w:footer="238" w:gutter="0"/>
       <w:cols w:space="720"/>
@@ -32,7 +32,7 @@
 </file>
 
 <file path=word/endnotes.xml><?xml version="1.0" encoding="utf-8"?>
-<w:endnotes xmlns:wpc="http://schemas.microsoft.com/office/word/2010/wordprocessingCanvas" xmlns:cx="http://schemas.microsoft.com/office/drawing/2014/chartex" xmlns:cx1="http://schemas.microsoft.com/office/drawing/2015/9/8/chartex" xmlns:mc="http://schemas.openxmlformats.org/markup-compatibility/2006" xmlns:o="urn:schemas-microsoft-com:office:office" xmlns:r="http://schemas.openxmlformats.org/officeDocument/2006/relationships" xmlns:m="http://schemas.openxmlformats.org/officeDocument/2006/math" xmlns:v="urn:schemas-microsoft-com:vml" xmlns:wp14="http://schemas.microsoft.com/office/word/2010/wordprocessingDrawing" xmlns:wp="http://schemas.openxmlformats.org/drawingml/2006/wordprocessingDrawing" xmlns:w10="urn:schemas-microsoft-com:office:word" xmlns:w="http://schemas.openxmlformats.org/wordprocessingml/2006/main" xmlns:w14="http://schemas.microsoft.com/office/word/2010/wordml" xmlns:w15="http://schemas.microsoft.com/office/word/2012/wordml" xmlns:w16se="http://schemas.microsoft.com/office/word/2015/wordml/symex" xmlns:wpg="http://schemas.microsoft.com/office/word/2010/wordprocessingGroup" xmlns:wpi="http://schemas.microsoft.com/office/word/2010/wordprocessingInk" xmlns:wne="http://schemas.microsoft.com/office/word/2006/wordml" xmlns:wps="http://schemas.microsoft.com/office/word/2010/wordprocessingShape" mc:Ignorable="w14 w15 w16se wp14">
+<w:endnotes xmlns:wpc="http://schemas.microsoft.com/office/word/2010/wordprocessingCanvas" xmlns:mc="http://schemas.openxmlformats.org/markup-compatibility/2006" xmlns:o="urn:schemas-microsoft-com:office:office" xmlns:r="http://schemas.openxmlformats.org/officeDocument/2006/relationships" xmlns:m="http://schemas.openxmlformats.org/officeDocument/2006/math" xmlns:v="urn:schemas-microsoft-com:vml" xmlns:wp14="http://schemas.microsoft.com/office/word/2010/wordprocessingDrawing" xmlns:wp="http://schemas.openxmlformats.org/drawingml/2006/wordprocessingDrawing" xmlns:w10="urn:schemas-microsoft-com:office:word" xmlns:w="http://schemas.openxmlformats.org/wordprocessingml/2006/main" xmlns:w14="http://schemas.microsoft.com/office/word/2010/wordml" xmlns:wpg="http://schemas.microsoft.com/office/word/2010/wordprocessingGroup" xmlns:wpi="http://schemas.microsoft.com/office/word/2010/wordprocessingInk" xmlns:wne="http://schemas.microsoft.com/office/word/2006/wordml" xmlns:wps="http://schemas.microsoft.com/office/word/2010/wordprocessingShape" mc:Ignorable="w14 wp14">
   <w:endnote w:type="separator" w:id="-1">
     <w:p>
       <w:r>
@@ -51,17 +51,7 @@
 </file>
 
 <file path=word/footer1.xml><?xml version="1.0" encoding="utf-8"?>
-<w:ftr xmlns:wpc="http://schemas.microsoft.com/office/word/2010/wordprocessingCanvas" xmlns:cx="http://schemas.microsoft.com/office/drawing/2014/chartex" xmlns:cx1="http://schemas.microsoft.com/office/drawing/2015/9/8/chartex" xmlns:mc="http://schemas.openxmlformats.org/markup-compatibility/2006" xmlns:o="urn:schemas-microsoft-com:office:office" xmlns:r="http://schemas.openxmlformats.org/officeDocument/2006/relationships" xmlns:m="http://schemas.openxmlformats.org/officeDocument/2006/math" xmlns:v="urn:schemas-microsoft-com:vml" xmlns:wp14="http://schemas.microsoft.com/office/word/2010/wordprocessingDrawing" xmlns:wp="http://schemas.openxmlformats.org/drawingml/2006/wordprocessingDrawing" xmlns:w10="urn:schemas-microsoft-com:office:word" xmlns:w="http://schemas.openxmlformats.org/wordprocessingml/2006/main" xmlns:w14="http://schemas.microsoft.com/office/word/2010/wordml" xmlns:w15="http://schemas.microsoft.com/office/word/2012/wordml" xmlns:w16se="http://schemas.microsoft.com/office/word/2015/wordml/symex" xmlns:wpg="http://schemas.microsoft.com/office/word/2010/wordprocessingGroup" xmlns:wpi="http://schemas.microsoft.com/office/word/2010/wordprocessingInk" xmlns:wne="http://schemas.microsoft.com/office/word/2006/wordml" xmlns:wps="http://schemas.microsoft.com/office/word/2010/wordprocessingShape" mc:Ignorable="w14 w15 w16se wp14">
-  <w:p>
-    <w:pPr>
-      <w:pStyle w:val="a9"/>
-    </w:pPr>
-  </w:p>
-</w:ftr>
-</file>
-
-<file path=word/footer2.xml><?xml version="1.0" encoding="utf-8"?>
-<w:ftr xmlns:wpc="http://schemas.microsoft.com/office/word/2010/wordprocessingCanvas" xmlns:cx="http://schemas.microsoft.com/office/drawing/2014/chartex" xmlns:cx1="http://schemas.microsoft.com/office/drawing/2015/9/8/chartex" xmlns:mc="http://schemas.openxmlformats.org/markup-compatibility/2006" xmlns:o="urn:schemas-microsoft-com:office:office" xmlns:r="http://schemas.openxmlformats.org/officeDocument/2006/relationships" xmlns:m="http://schemas.openxmlformats.org/officeDocument/2006/math" xmlns:v="urn:schemas-microsoft-com:vml" xmlns:wp14="http://schemas.microsoft.com/office/word/2010/wordprocessingDrawing" xmlns:wp="http://schemas.openxmlformats.org/drawingml/2006/wordprocessingDrawing" xmlns:w10="urn:schemas-microsoft-com:office:word" xmlns:w="http://schemas.openxmlformats.org/wordprocessingml/2006/main" xmlns:w14="http://schemas.microsoft.com/office/word/2010/wordml" xmlns:w15="http://schemas.microsoft.com/office/word/2012/wordml" xmlns:w16se="http://schemas.microsoft.com/office/word/2015/wordml/symex" xmlns:wpg="http://schemas.microsoft.com/office/word/2010/wordprocessingGroup" xmlns:wpi="http://schemas.microsoft.com/office/word/2010/wordprocessingInk" xmlns:wne="http://schemas.microsoft.com/office/word/2006/wordml" xmlns:wps="http://schemas.microsoft.com/office/word/2010/wordprocessingShape" mc:Ignorable="w14 w15 w16se wp14">
+<w:ftr xmlns:wpc="http://schemas.microsoft.com/office/word/2010/wordprocessingCanvas" xmlns:mc="http://schemas.openxmlformats.org/markup-compatibility/2006" xmlns:o="urn:schemas-microsoft-com:office:office" xmlns:r="http://schemas.openxmlformats.org/officeDocument/2006/relationships" xmlns:m="http://schemas.openxmlformats.org/officeDocument/2006/math" xmlns:v="urn:schemas-microsoft-com:vml" xmlns:wp14="http://schemas.microsoft.com/office/word/2010/wordprocessingDrawing" xmlns:wp="http://schemas.openxmlformats.org/drawingml/2006/wordprocessingDrawing" xmlns:w10="urn:schemas-microsoft-com:office:word" xmlns:w="http://schemas.openxmlformats.org/wordprocessingml/2006/main" xmlns:w14="http://schemas.microsoft.com/office/word/2010/wordml" xmlns:wpg="http://schemas.microsoft.com/office/word/2010/wordprocessingGroup" xmlns:wpi="http://schemas.microsoft.com/office/word/2010/wordprocessingInk" xmlns:wne="http://schemas.microsoft.com/office/word/2006/wordml" xmlns:wps="http://schemas.microsoft.com/office/word/2010/wordprocessingShape" mc:Ignorable="w14 wp14">
   <w:p>
     <w:pPr>
       <w:rPr>
@@ -310,8 +300,8 @@
               <w:rFonts w:ascii="GOST type B" w:hAnsi="GOST type B"/>
             </w:rPr>
           </w:pPr>
-          <w:bookmarkStart w:id="0" w:name="обозн1"/>
-          <w:bookmarkEnd w:id="0"/>
+          <w:bookmarkStart w:id="1" w:name="обозн1"/>
+          <w:bookmarkEnd w:id="1"/>
         </w:p>
       </w:tc>
       <w:tc>
@@ -934,8 +924,8 @@
 </w:ftr>
 </file>
 
-<file path=word/footer3.xml><?xml version="1.0" encoding="utf-8"?>
-<w:ftr xmlns:wpc="http://schemas.microsoft.com/office/word/2010/wordprocessingCanvas" xmlns:cx="http://schemas.microsoft.com/office/drawing/2014/chartex" xmlns:cx1="http://schemas.microsoft.com/office/drawing/2015/9/8/chartex" xmlns:mc="http://schemas.openxmlformats.org/markup-compatibility/2006" xmlns:o="urn:schemas-microsoft-com:office:office" xmlns:r="http://schemas.openxmlformats.org/officeDocument/2006/relationships" xmlns:m="http://schemas.openxmlformats.org/officeDocument/2006/math" xmlns:v="urn:schemas-microsoft-com:vml" xmlns:wp14="http://schemas.microsoft.com/office/word/2010/wordprocessingDrawing" xmlns:wp="http://schemas.openxmlformats.org/drawingml/2006/wordprocessingDrawing" xmlns:w10="urn:schemas-microsoft-com:office:word" xmlns:w="http://schemas.openxmlformats.org/wordprocessingml/2006/main" xmlns:w14="http://schemas.microsoft.com/office/word/2010/wordml" xmlns:w15="http://schemas.microsoft.com/office/word/2012/wordml" xmlns:w16se="http://schemas.microsoft.com/office/word/2015/wordml/symex" xmlns:wpg="http://schemas.microsoft.com/office/word/2010/wordprocessingGroup" xmlns:wpi="http://schemas.microsoft.com/office/word/2010/wordprocessingInk" xmlns:wne="http://schemas.microsoft.com/office/word/2006/wordml" xmlns:wps="http://schemas.microsoft.com/office/word/2010/wordprocessingShape" mc:Ignorable="w14 w15 w16se wp14">
+<file path=word/footer2.xml><?xml version="1.0" encoding="utf-8"?>
+<w:ftr xmlns:wpc="http://schemas.microsoft.com/office/word/2010/wordprocessingCanvas" xmlns:mc="http://schemas.openxmlformats.org/markup-compatibility/2006" xmlns:o="urn:schemas-microsoft-com:office:office" xmlns:r="http://schemas.openxmlformats.org/officeDocument/2006/relationships" xmlns:m="http://schemas.openxmlformats.org/officeDocument/2006/math" xmlns:v="urn:schemas-microsoft-com:vml" xmlns:wp14="http://schemas.microsoft.com/office/word/2010/wordprocessingDrawing" xmlns:wp="http://schemas.openxmlformats.org/drawingml/2006/wordprocessingDrawing" xmlns:w10="urn:schemas-microsoft-com:office:word" xmlns:w="http://schemas.openxmlformats.org/wordprocessingml/2006/main" xmlns:w14="http://schemas.microsoft.com/office/word/2010/wordml" xmlns:wpg="http://schemas.microsoft.com/office/word/2010/wordprocessingGroup" xmlns:wpi="http://schemas.microsoft.com/office/word/2010/wordprocessingInk" xmlns:wne="http://schemas.microsoft.com/office/word/2006/wordml" xmlns:wps="http://schemas.microsoft.com/office/word/2010/wordprocessingShape" mc:Ignorable="w14 wp14">
   <w:p/>
   <w:p/>
   <w:p/>
@@ -994,8 +984,8 @@
               <w:i/>
             </w:rPr>
           </w:pPr>
-          <w:bookmarkStart w:id="1" w:name="ОснНадп"/>
-          <w:bookmarkEnd w:id="1"/>
+          <w:bookmarkStart w:id="2" w:name="ОснНадп"/>
+          <w:bookmarkEnd w:id="2"/>
         </w:p>
       </w:tc>
       <w:tc>
@@ -1118,8 +1108,8 @@
               <w:szCs w:val="28"/>
             </w:rPr>
           </w:pPr>
-          <w:bookmarkStart w:id="2" w:name="обозн"/>
-          <w:bookmarkEnd w:id="2"/>
+          <w:bookmarkStart w:id="3" w:name="обозн"/>
+          <w:bookmarkEnd w:id="3"/>
         </w:p>
       </w:tc>
       <w:tc>
@@ -1448,9 +1438,7 @@
               <w:lang w:val="en-US"/>
             </w:rPr>
           </w:pPr>
-          <w:bookmarkStart w:id="3" w:name="комплекс"/>
-          <w:bookmarkStart w:id="4" w:name="_GoBack"/>
-          <w:bookmarkEnd w:id="3"/>
+          <w:bookmarkStart w:id="4" w:name="комплекс"/>
           <w:bookmarkEnd w:id="4"/>
         </w:p>
       </w:tc>
@@ -2897,40 +2885,10 @@
             <w:ind w:right="5"/>
             <w:jc w:val="center"/>
             <w:rPr>
-              <w:rFonts w:ascii="GOST type B" w:hAnsi="GOST type B" w:cs="Calibri"/>
-              <w:i/>
-              <w:sz w:val="24"/>
-              <w:szCs w:val="24"/>
-            </w:rPr>
-          </w:pPr>
-          <w:r>
-            <w:rPr>
-              <w:rFonts w:ascii="GOST type B" w:hAnsi="GOST type B" w:cs="Calibri"/>
-              <w:i/>
-              <w:sz w:val="24"/>
-              <w:szCs w:val="24"/>
-            </w:rPr>
-            <w:t>АО "МАГНИТОГОРСКИЙ</w:t>
-          </w:r>
-        </w:p>
-        <w:p>
-          <w:pPr>
-            <w:ind w:right="5"/>
-            <w:jc w:val="center"/>
-            <w:rPr>
               <w:rFonts w:ascii="GOST type B" w:hAnsi="GOST type B"/>
               <w:i/>
             </w:rPr>
           </w:pPr>
-          <w:r>
-            <w:rPr>
-              <w:rFonts w:ascii="GOST type B" w:hAnsi="GOST type B" w:cs="Calibri"/>
-              <w:i/>
-              <w:sz w:val="24"/>
-              <w:szCs w:val="24"/>
-            </w:rPr>
-            <w:t>ГИПРОМЕЗ"</w:t>
-          </w:r>
         </w:p>
       </w:tc>
     </w:tr>
@@ -4238,7 +4196,7 @@
 </file>
 
 <file path=word/footnotes.xml><?xml version="1.0" encoding="utf-8"?>
-<w:footnotes xmlns:wpc="http://schemas.microsoft.com/office/word/2010/wordprocessingCanvas" xmlns:cx="http://schemas.microsoft.com/office/drawing/2014/chartex" xmlns:cx1="http://schemas.microsoft.com/office/drawing/2015/9/8/chartex" xmlns:mc="http://schemas.openxmlformats.org/markup-compatibility/2006" xmlns:o="urn:schemas-microsoft-com:office:office" xmlns:r="http://schemas.openxmlformats.org/officeDocument/2006/relationships" xmlns:m="http://schemas.openxmlformats.org/officeDocument/2006/math" xmlns:v="urn:schemas-microsoft-com:vml" xmlns:wp14="http://schemas.microsoft.com/office/word/2010/wordprocessingDrawing" xmlns:wp="http://schemas.openxmlformats.org/drawingml/2006/wordprocessingDrawing" xmlns:w10="urn:schemas-microsoft-com:office:word" xmlns:w="http://schemas.openxmlformats.org/wordprocessingml/2006/main" xmlns:w14="http://schemas.microsoft.com/office/word/2010/wordml" xmlns:w15="http://schemas.microsoft.com/office/word/2012/wordml" xmlns:w16se="http://schemas.microsoft.com/office/word/2015/wordml/symex" xmlns:wpg="http://schemas.microsoft.com/office/word/2010/wordprocessingGroup" xmlns:wpi="http://schemas.microsoft.com/office/word/2010/wordprocessingInk" xmlns:wne="http://schemas.microsoft.com/office/word/2006/wordml" xmlns:wps="http://schemas.microsoft.com/office/word/2010/wordprocessingShape" mc:Ignorable="w14 w15 w16se wp14">
+<w:footnotes xmlns:wpc="http://schemas.microsoft.com/office/word/2010/wordprocessingCanvas" xmlns:mc="http://schemas.openxmlformats.org/markup-compatibility/2006" xmlns:o="urn:schemas-microsoft-com:office:office" xmlns:r="http://schemas.openxmlformats.org/officeDocument/2006/relationships" xmlns:m="http://schemas.openxmlformats.org/officeDocument/2006/math" xmlns:v="urn:schemas-microsoft-com:vml" xmlns:wp14="http://schemas.microsoft.com/office/word/2010/wordprocessingDrawing" xmlns:wp="http://schemas.openxmlformats.org/drawingml/2006/wordprocessingDrawing" xmlns:w10="urn:schemas-microsoft-com:office:word" xmlns:w="http://schemas.openxmlformats.org/wordprocessingml/2006/main" xmlns:w14="http://schemas.microsoft.com/office/word/2010/wordml" xmlns:wpg="http://schemas.microsoft.com/office/word/2010/wordprocessingGroup" xmlns:wpi="http://schemas.microsoft.com/office/word/2010/wordprocessingInk" xmlns:wne="http://schemas.microsoft.com/office/word/2006/wordml" xmlns:wps="http://schemas.microsoft.com/office/word/2010/wordprocessingShape" mc:Ignorable="w14 wp14">
   <w:footnote w:type="separator" w:id="-1">
     <w:p>
       <w:r>
@@ -4257,17 +4215,7 @@
 </file>
 
 <file path=word/header1.xml><?xml version="1.0" encoding="utf-8"?>
-<w:hdr xmlns:wpc="http://schemas.microsoft.com/office/word/2010/wordprocessingCanvas" xmlns:cx="http://schemas.microsoft.com/office/drawing/2014/chartex" xmlns:cx1="http://schemas.microsoft.com/office/drawing/2015/9/8/chartex" xmlns:mc="http://schemas.openxmlformats.org/markup-compatibility/2006" xmlns:o="urn:schemas-microsoft-com:office:office" xmlns:r="http://schemas.openxmlformats.org/officeDocument/2006/relationships" xmlns:m="http://schemas.openxmlformats.org/officeDocument/2006/math" xmlns:v="urn:schemas-microsoft-com:vml" xmlns:wp14="http://schemas.microsoft.com/office/word/2010/wordprocessingDrawing" xmlns:wp="http://schemas.openxmlformats.org/drawingml/2006/wordprocessingDrawing" xmlns:w10="urn:schemas-microsoft-com:office:word" xmlns:w="http://schemas.openxmlformats.org/wordprocessingml/2006/main" xmlns:w14="http://schemas.microsoft.com/office/word/2010/wordml" xmlns:w15="http://schemas.microsoft.com/office/word/2012/wordml" xmlns:w16se="http://schemas.microsoft.com/office/word/2015/wordml/symex" xmlns:wpg="http://schemas.microsoft.com/office/word/2010/wordprocessingGroup" xmlns:wpi="http://schemas.microsoft.com/office/word/2010/wordprocessingInk" xmlns:wne="http://schemas.microsoft.com/office/word/2006/wordml" xmlns:wps="http://schemas.microsoft.com/office/word/2010/wordprocessingShape" mc:Ignorable="w14 w15 w16se wp14">
-  <w:p>
-    <w:pPr>
-      <w:pStyle w:val="a8"/>
-    </w:pPr>
-  </w:p>
-</w:hdr>
-</file>
-
-<file path=word/header2.xml><?xml version="1.0" encoding="utf-8"?>
-<w:hdr xmlns:wpc="http://schemas.microsoft.com/office/word/2010/wordprocessingCanvas" xmlns:cx="http://schemas.microsoft.com/office/drawing/2014/chartex" xmlns:cx1="http://schemas.microsoft.com/office/drawing/2015/9/8/chartex" xmlns:mc="http://schemas.openxmlformats.org/markup-compatibility/2006" xmlns:o="urn:schemas-microsoft-com:office:office" xmlns:r="http://schemas.openxmlformats.org/officeDocument/2006/relationships" xmlns:m="http://schemas.openxmlformats.org/officeDocument/2006/math" xmlns:v="urn:schemas-microsoft-com:vml" xmlns:wp14="http://schemas.microsoft.com/office/word/2010/wordprocessingDrawing" xmlns:wp="http://schemas.openxmlformats.org/drawingml/2006/wordprocessingDrawing" xmlns:w10="urn:schemas-microsoft-com:office:word" xmlns:w="http://schemas.openxmlformats.org/wordprocessingml/2006/main" xmlns:w14="http://schemas.microsoft.com/office/word/2010/wordml" xmlns:w15="http://schemas.microsoft.com/office/word/2012/wordml" xmlns:w16se="http://schemas.microsoft.com/office/word/2015/wordml/symex" xmlns:wpg="http://schemas.microsoft.com/office/word/2010/wordprocessingGroup" xmlns:wpi="http://schemas.microsoft.com/office/word/2010/wordprocessingInk" xmlns:wne="http://schemas.microsoft.com/office/word/2006/wordml" xmlns:wps="http://schemas.microsoft.com/office/word/2010/wordprocessingShape" mc:Ignorable="w14 w15 w16se wp14">
+<w:hdr xmlns:wpc="http://schemas.microsoft.com/office/word/2010/wordprocessingCanvas" xmlns:mc="http://schemas.openxmlformats.org/markup-compatibility/2006" xmlns:o="urn:schemas-microsoft-com:office:office" xmlns:r="http://schemas.openxmlformats.org/officeDocument/2006/relationships" xmlns:m="http://schemas.openxmlformats.org/officeDocument/2006/math" xmlns:v="urn:schemas-microsoft-com:vml" xmlns:wp14="http://schemas.microsoft.com/office/word/2010/wordprocessingDrawing" xmlns:wp="http://schemas.openxmlformats.org/drawingml/2006/wordprocessingDrawing" xmlns:w10="urn:schemas-microsoft-com:office:word" xmlns:w="http://schemas.openxmlformats.org/wordprocessingml/2006/main" xmlns:w14="http://schemas.microsoft.com/office/word/2010/wordml" xmlns:wpg="http://schemas.microsoft.com/office/word/2010/wordprocessingGroup" xmlns:wpi="http://schemas.microsoft.com/office/word/2010/wordprocessingInk" xmlns:wne="http://schemas.microsoft.com/office/word/2006/wordml" xmlns:wps="http://schemas.microsoft.com/office/word/2010/wordprocessingShape" mc:Ignorable="w14 wp14">
   <w:p>
     <w:pPr>
       <w:pStyle w:val="a8"/>
@@ -4277,7 +4225,7 @@
         <w:noProof/>
       </w:rPr>
       <w:pict>
-        <v:rect id="Rectangle 15" o:spid="_x0000_s2050" style="position:absolute;margin-left:56.7pt;margin-top:19.85pt;width:518.75pt;height:799.35pt;z-index:2;visibility:visible;mso-wrap-style:none;mso-position-horizontal-relative:page;mso-position-vertical-relative:page;v-text-anchor:middle" o:gfxdata="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" filled="f" strokeweight="1.5pt">
+        <v:rect id="Rectangle 15" o:spid="_x0000_s2050" style="position:absolute;margin-left:56.7pt;margin-top:19.85pt;width:518.75pt;height:799.35pt;z-index:1;visibility:visible;mso-wrap-style:none;mso-position-horizontal-relative:page;mso-position-vertical-relative:page;v-text-anchor:middle" o:gfxdata="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" filled="f" strokeweight="1.5pt">
           <v:stroke endcap="square"/>
           <w10:wrap anchorx="page" anchory="page"/>
         </v:rect>
@@ -4287,8 +4235,8 @@
 </w:hdr>
 </file>
 
-<file path=word/header3.xml><?xml version="1.0" encoding="utf-8"?>
-<w:hdr xmlns:wpc="http://schemas.microsoft.com/office/word/2010/wordprocessingCanvas" xmlns:cx="http://schemas.microsoft.com/office/drawing/2014/chartex" xmlns:cx1="http://schemas.microsoft.com/office/drawing/2015/9/8/chartex" xmlns:mc="http://schemas.openxmlformats.org/markup-compatibility/2006" xmlns:o="urn:schemas-microsoft-com:office:office" xmlns:r="http://schemas.openxmlformats.org/officeDocument/2006/relationships" xmlns:m="http://schemas.openxmlformats.org/officeDocument/2006/math" xmlns:v="urn:schemas-microsoft-com:vml" xmlns:wp14="http://schemas.microsoft.com/office/word/2010/wordprocessingDrawing" xmlns:wp="http://schemas.openxmlformats.org/drawingml/2006/wordprocessingDrawing" xmlns:w10="urn:schemas-microsoft-com:office:word" xmlns:w="http://schemas.openxmlformats.org/wordprocessingml/2006/main" xmlns:w14="http://schemas.microsoft.com/office/word/2010/wordml" xmlns:w15="http://schemas.microsoft.com/office/word/2012/wordml" xmlns:w16se="http://schemas.microsoft.com/office/word/2015/wordml/symex" xmlns:wpg="http://schemas.microsoft.com/office/word/2010/wordprocessingGroup" xmlns:wpi="http://schemas.microsoft.com/office/word/2010/wordprocessingInk" xmlns:wne="http://schemas.microsoft.com/office/word/2006/wordml" xmlns:wps="http://schemas.microsoft.com/office/word/2010/wordprocessingShape" mc:Ignorable="w14 w15 w16se wp14">
+<file path=word/header2.xml><?xml version="1.0" encoding="utf-8"?>
+<w:hdr xmlns:wpc="http://schemas.microsoft.com/office/word/2010/wordprocessingCanvas" xmlns:mc="http://schemas.openxmlformats.org/markup-compatibility/2006" xmlns:o="urn:schemas-microsoft-com:office:office" xmlns:r="http://schemas.openxmlformats.org/officeDocument/2006/relationships" xmlns:m="http://schemas.openxmlformats.org/officeDocument/2006/math" xmlns:v="urn:schemas-microsoft-com:vml" xmlns:wp14="http://schemas.microsoft.com/office/word/2010/wordprocessingDrawing" xmlns:wp="http://schemas.openxmlformats.org/drawingml/2006/wordprocessingDrawing" xmlns:w10="urn:schemas-microsoft-com:office:word" xmlns:w="http://schemas.openxmlformats.org/wordprocessingml/2006/main" xmlns:w14="http://schemas.microsoft.com/office/word/2010/wordml" xmlns:wpg="http://schemas.microsoft.com/office/word/2010/wordprocessingGroup" xmlns:wpi="http://schemas.microsoft.com/office/word/2010/wordprocessingInk" xmlns:wne="http://schemas.microsoft.com/office/word/2006/wordml" xmlns:wps="http://schemas.microsoft.com/office/word/2010/wordprocessingShape" mc:Ignorable="w14 wp14">
   <w:p>
     <w:pPr>
       <w:pStyle w:val="a8"/>
@@ -4303,7 +4251,7 @@
         <w:noProof/>
       </w:rPr>
       <w:pict>
-        <v:rect id="Rectangle 14" o:spid="_x0000_s2049" style="position:absolute;left:0;text-align:left;margin-left:56.7pt;margin-top:19.85pt;width:518.75pt;height:800.85pt;z-index:-2;visibility:visible;mso-wrap-style:none;mso-position-horizontal-relative:page;mso-position-vertical-relative:page;v-text-anchor:middle" o:gfxdata="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" filled="f" strokeweight="1.5pt">
+        <v:rect id="Rectangle 14" o:spid="_x0000_s2049" style="position:absolute;left:0;text-align:left;margin-left:56.7pt;margin-top:19.85pt;width:518.75pt;height:800.85pt;z-index:-1;visibility:visible;mso-wrap-style:none;mso-position-horizontal-relative:page;mso-position-vertical-relative:page;v-text-anchor:middle" o:gfxdata="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" filled="f" strokeweight="1.5pt">
           <v:stroke endcap="square"/>
           <w10:wrap anchorx="page" anchory="page"/>
         </v:rect>
@@ -4314,8 +4262,8 @@
 </file>
 
 <file path=word/numbering.xml><?xml version="1.0" encoding="utf-8"?>
-<w:numbering xmlns:wpc="http://schemas.microsoft.com/office/word/2010/wordprocessingCanvas" xmlns:cx="http://schemas.microsoft.com/office/drawing/2014/chartex" xmlns:cx1="http://schemas.microsoft.com/office/drawing/2015/9/8/chartex" xmlns:mc="http://schemas.openxmlformats.org/markup-compatibility/2006" xmlns:o="urn:schemas-microsoft-com:office:office" xmlns:r="http://schemas.openxmlformats.org/officeDocument/2006/relationships" xmlns:m="http://schemas.openxmlformats.org/officeDocument/2006/math" xmlns:v="urn:schemas-microsoft-com:vml" xmlns:wp14="http://schemas.microsoft.com/office/word/2010/wordprocessingDrawing" xmlns:wp="http://schemas.openxmlformats.org/drawingml/2006/wordprocessingDrawing" xmlns:w10="urn:schemas-microsoft-com:office:word" xmlns:w="http://schemas.openxmlformats.org/wordprocessingml/2006/main" xmlns:w14="http://schemas.microsoft.com/office/word/2010/wordml" xmlns:w15="http://schemas.microsoft.com/office/word/2012/wordml" xmlns:w16se="http://schemas.microsoft.com/office/word/2015/wordml/symex" xmlns:wpg="http://schemas.microsoft.com/office/word/2010/wordprocessingGroup" xmlns:wpi="http://schemas.microsoft.com/office/word/2010/wordprocessingInk" xmlns:wne="http://schemas.microsoft.com/office/word/2006/wordml" xmlns:wps="http://schemas.microsoft.com/office/word/2010/wordprocessingShape" mc:Ignorable="w14 w15 w16se wp14">
-  <w:abstractNum w:abstractNumId="0" w15:restartNumberingAfterBreak="0">
+<w:numbering xmlns:wpc="http://schemas.microsoft.com/office/word/2010/wordprocessingCanvas" xmlns:mc="http://schemas.openxmlformats.org/markup-compatibility/2006" xmlns:o="urn:schemas-microsoft-com:office:office" xmlns:r="http://schemas.openxmlformats.org/officeDocument/2006/relationships" xmlns:m="http://schemas.openxmlformats.org/officeDocument/2006/math" xmlns:v="urn:schemas-microsoft-com:vml" xmlns:wp14="http://schemas.microsoft.com/office/word/2010/wordprocessingDrawing" xmlns:wp="http://schemas.openxmlformats.org/drawingml/2006/wordprocessingDrawing" xmlns:w10="urn:schemas-microsoft-com:office:word" xmlns:w="http://schemas.openxmlformats.org/wordprocessingml/2006/main" xmlns:w14="http://schemas.microsoft.com/office/word/2010/wordml" xmlns:wpg="http://schemas.microsoft.com/office/word/2010/wordprocessingGroup" xmlns:wpi="http://schemas.microsoft.com/office/word/2010/wordprocessingInk" xmlns:wne="http://schemas.microsoft.com/office/word/2006/wordml" xmlns:wps="http://schemas.microsoft.com/office/word/2010/wordprocessingShape" mc:Ignorable="w14 wp14">
+  <w:abstractNum w:abstractNumId="0">
     <w:nsid w:val="00000001"/>
     <w:multiLevelType w:val="multilevel"/>
     <w:tmpl w:val="00000001"/>
@@ -4445,17 +4393,17 @@
 </file>
 
 <file path=word/styles.xml><?xml version="1.0" encoding="utf-8"?>
-<w:styles xmlns:mc="http://schemas.openxmlformats.org/markup-compatibility/2006" xmlns:r="http://schemas.openxmlformats.org/officeDocument/2006/relationships" xmlns:w="http://schemas.openxmlformats.org/wordprocessingml/2006/main" xmlns:w14="http://schemas.microsoft.com/office/word/2010/wordml" xmlns:w15="http://schemas.microsoft.com/office/word/2012/wordml" xmlns:w16se="http://schemas.microsoft.com/office/word/2015/wordml/symex" mc:Ignorable="w14 w15 w16se">
+<w:styles xmlns:mc="http://schemas.openxmlformats.org/markup-compatibility/2006" xmlns:r="http://schemas.openxmlformats.org/officeDocument/2006/relationships" xmlns:w="http://schemas.openxmlformats.org/wordprocessingml/2006/main" xmlns:w14="http://schemas.microsoft.com/office/word/2010/wordml" mc:Ignorable="w14">
   <w:docDefaults>
     <w:rPrDefault>
       <w:rPr>
         <w:rFonts w:ascii="Times New Roman" w:eastAsia="Times New Roman" w:hAnsi="Times New Roman" w:cs="Times New Roman"/>
-        <w:lang w:val="en-US" w:eastAsia="ja-JP" w:bidi="ar-SA"/>
+        <w:lang w:val="ru-RU" w:eastAsia="ru-RU" w:bidi="ar-SA"/>
       </w:rPr>
     </w:rPrDefault>
     <w:pPrDefault/>
   </w:docDefaults>
-  <w:latentStyles w:defLockedState="0" w:defUIPriority="0" w:defSemiHidden="0" w:defUnhideWhenUsed="0" w:defQFormat="0" w:count="371">
+  <w:latentStyles w:defLockedState="0" w:defUIPriority="0" w:defSemiHidden="0" w:defUnhideWhenUsed="0" w:defQFormat="0" w:count="267">
     <w:lsdException w:name="Normal" w:qFormat="1"/>
     <w:lsdException w:name="heading 1" w:qFormat="1"/>
     <w:lsdException w:name="heading 2" w:semiHidden="1" w:unhideWhenUsed="1" w:qFormat="1"/>
@@ -4626,110 +4574,6 @@
     <w:lsdException w:name="Book Title" w:uiPriority="33" w:qFormat="1"/>
     <w:lsdException w:name="Bibliography" w:semiHidden="1" w:uiPriority="37" w:unhideWhenUsed="1"/>
     <w:lsdException w:name="TOC Heading" w:semiHidden="1" w:uiPriority="39" w:unhideWhenUsed="1" w:qFormat="1"/>
-    <w:lsdException w:name="Plain Table 1" w:uiPriority="41"/>
-    <w:lsdException w:name="Plain Table 2" w:uiPriority="42"/>
-    <w:lsdException w:name="Plain Table 3" w:uiPriority="43"/>
-    <w:lsdException w:name="Plain Table 4" w:uiPriority="44"/>
-    <w:lsdException w:name="Plain Table 5" w:uiPriority="45"/>
-    <w:lsdException w:name="Grid Table Light" w:uiPriority="40"/>
-    <w:lsdException w:name="Grid Table 1 Light" w:uiPriority="46"/>
-    <w:lsdException w:name="Grid Table 2" w:uiPriority="47"/>
-    <w:lsdException w:name="Grid Table 3" w:uiPriority="48"/>
-    <w:lsdException w:name="Grid Table 4" w:uiPriority="49"/>
-    <w:lsdException w:name="Grid Table 5 Dark" w:uiPriority="50"/>
-    <w:lsdException w:name="Grid Table 6 Colorful" w:uiPriority="51"/>
-    <w:lsdException w:name="Grid Table 7 Colorful" w:uiPriority="52"/>
-    <w:lsdException w:name="Grid Table 1 Light Accent 1" w:uiPriority="46"/>
-    <w:lsdException w:name="Grid Table 2 Accent 1" w:uiPriority="47"/>
-    <w:lsdException w:name="Grid Table 3 Accent 1" w:uiPriority="48"/>
-    <w:lsdException w:name="Grid Table 4 Accent 1" w:uiPriority="49"/>
-    <w:lsdException w:name="Grid Table 5 Dark Accent 1" w:uiPriority="50"/>
-    <w:lsdException w:name="Grid Table 6 Colorful Accent 1" w:uiPriority="51"/>
-    <w:lsdException w:name="Grid Table 7 Colorful Accent 1" w:uiPriority="52"/>
-    <w:lsdException w:name="Grid Table 1 Light Accent 2" w:uiPriority="46"/>
-    <w:lsdException w:name="Grid Table 2 Accent 2" w:uiPriority="47"/>
-    <w:lsdException w:name="Grid Table 3 Accent 2" w:uiPriority="48"/>
-    <w:lsdException w:name="Grid Table 4 Accent 2" w:uiPriority="49"/>
-    <w:lsdException w:name="Grid Table 5 Dark Accent 2" w:uiPriority="50"/>
-    <w:lsdException w:name="Grid Table 6 Colorful Accent 2" w:uiPriority="51"/>
-    <w:lsdException w:name="Grid Table 7 Colorful Accent 2" w:uiPriority="52"/>
-    <w:lsdException w:name="Grid Table 1 Light Accent 3" w:uiPriority="46"/>
-    <w:lsdException w:name="Grid Table 2 Accent 3" w:uiPriority="47"/>
-    <w:lsdException w:name="Grid Table 3 Accent 3" w:uiPriority="48"/>
-    <w:lsdException w:name="Grid Table 4 Accent 3" w:uiPriority="49"/>
-    <w:lsdException w:name="Grid Table 5 Dark Accent 3" w:uiPriority="50"/>
-    <w:lsdException w:name="Grid Table 6 Colorful Accent 3" w:uiPriority="51"/>
-    <w:lsdException w:name="Grid Table 7 Colorful Accent 3" w:uiPriority="52"/>
-    <w:lsdException w:name="Grid Table 1 Light Accent 4" w:uiPriority="46"/>
-    <w:lsdException w:name="Grid Table 2 Accent 4" w:uiPriority="47"/>
-    <w:lsdException w:name="Grid Table 3 Accent 4" w:uiPriority="48"/>
-    <w:lsdException w:name="Grid Table 4 Accent 4" w:uiPriority="49"/>
-    <w:lsdException w:name="Grid Table 5 Dark Accent 4" w:uiPriority="50"/>
-    <w:lsdException w:name="Grid Table 6 Colorful Accent 4" w:uiPriority="51"/>
-    <w:lsdException w:name="Grid Table 7 Colorful Accent 4" w:uiPriority="52"/>
-    <w:lsdException w:name="Grid Table 1 Light Accent 5" w:uiPriority="46"/>
-    <w:lsdException w:name="Grid Table 2 Accent 5" w:uiPriority="47"/>
-    <w:lsdException w:name="Grid Table 3 Accent 5" w:uiPriority="48"/>
-    <w:lsdException w:name="Grid Table 4 Accent 5" w:uiPriority="49"/>
-    <w:lsdException w:name="Grid Table 5 Dark Accent 5" w:uiPriority="50"/>
-    <w:lsdException w:name="Grid Table 6 Colorful Accent 5" w:uiPriority="51"/>
-    <w:lsdException w:name="Grid Table 7 Colorful Accent 5" w:uiPriority="52"/>
-    <w:lsdException w:name="Grid Table 1 Light Accent 6" w:uiPriority="46"/>
-    <w:lsdException w:name="Grid Table 2 Accent 6" w:uiPriority="47"/>
-    <w:lsdException w:name="Grid Table 3 Accent 6" w:uiPriority="48"/>
-    <w:lsdException w:name="Grid Table 4 Accent 6" w:uiPriority="49"/>
-    <w:lsdException w:name="Grid Table 5 Dark Accent 6" w:uiPriority="50"/>
-    <w:lsdException w:name="Grid Table 6 Colorful Accent 6" w:uiPriority="51"/>
-    <w:lsdException w:name="Grid Table 7 Colorful Accent 6" w:uiPriority="52"/>
-    <w:lsdException w:name="List Table 1 Light" w:uiPriority="46"/>
-    <w:lsdException w:name="List Table 2" w:uiPriority="47"/>
-    <w:lsdException w:name="List Table 3" w:uiPriority="48"/>
-    <w:lsdException w:name="List Table 4" w:uiPriority="49"/>
-    <w:lsdException w:name="List Table 5 Dark" w:uiPriority="50"/>
-    <w:lsdException w:name="List Table 6 Colorful" w:uiPriority="51"/>
-    <w:lsdException w:name="List Table 7 Colorful" w:uiPriority="52"/>
-    <w:lsdException w:name="List Table 1 Light Accent 1" w:uiPriority="46"/>
-    <w:lsdException w:name="List Table 2 Accent 1" w:uiPriority="47"/>
-    <w:lsdException w:name="List Table 3 Accent 1" w:uiPriority="48"/>
-    <w:lsdException w:name="List Table 4 Accent 1" w:uiPriority="49"/>
-    <w:lsdException w:name="List Table 5 Dark Accent 1" w:uiPriority="50"/>
-    <w:lsdException w:name="List Table 6 Colorful Accent 1" w:uiPriority="51"/>
-    <w:lsdException w:name="List Table 7 Colorful Accent 1" w:uiPriority="52"/>
-    <w:lsdException w:name="List Table 1 Light Accent 2" w:uiPriority="46"/>
-    <w:lsdException w:name="List Table 2 Accent 2" w:uiPriority="47"/>
-    <w:lsdException w:name="List Table 3 Accent 2" w:uiPriority="48"/>
-    <w:lsdException w:name="List Table 4 Accent 2" w:uiPriority="49"/>
-    <w:lsdException w:name="List Table 5 Dark Accent 2" w:uiPriority="50"/>
-    <w:lsdException w:name="List Table 6 Colorful Accent 2" w:uiPriority="51"/>
-    <w:lsdException w:name="List Table 7 Colorful Accent 2" w:uiPriority="52"/>
-    <w:lsdException w:name="List Table 1 Light Accent 3" w:uiPriority="46"/>
-    <w:lsdException w:name="List Table 2 Accent 3" w:uiPriority="47"/>
-    <w:lsdException w:name="List Table 3 Accent 3" w:uiPriority="48"/>
-    <w:lsdException w:name="List Table 4 Accent 3" w:uiPriority="49"/>
-    <w:lsdException w:name="List Table 5 Dark Accent 3" w:uiPriority="50"/>
-    <w:lsdException w:name="List Table 6 Colorful Accent 3" w:uiPriority="51"/>
-    <w:lsdException w:name="List Table 7 Colorful Accent 3" w:uiPriority="52"/>
-    <w:lsdException w:name="List Table 1 Light Accent 4" w:uiPriority="46"/>
-    <w:lsdException w:name="List Table 2 Accent 4" w:uiPriority="47"/>
-    <w:lsdException w:name="List Table 3 Accent 4" w:uiPriority="48"/>
-    <w:lsdException w:name="List Table 4 Accent 4" w:uiPriority="49"/>
-    <w:lsdException w:name="List Table 5 Dark Accent 4" w:uiPriority="50"/>
-    <w:lsdException w:name="List Table 6 Colorful Accent 4" w:uiPriority="51"/>
-    <w:lsdException w:name="List Table 7 Colorful Accent 4" w:uiPriority="52"/>
-    <w:lsdException w:name="List Table 1 Light Accent 5" w:uiPriority="46"/>
-    <w:lsdException w:name="List Table 2 Accent 5" w:uiPriority="47"/>
-    <w:lsdException w:name="List Table 3 Accent 5" w:uiPriority="48"/>
-    <w:lsdException w:name="List Table 4 Accent 5" w:uiPriority="49"/>
-    <w:lsdException w:name="List Table 5 Dark Accent 5" w:uiPriority="50"/>
-    <w:lsdException w:name="List Table 6 Colorful Accent 5" w:uiPriority="51"/>
-    <w:lsdException w:name="List Table 7 Colorful Accent 5" w:uiPriority="52"/>
-    <w:lsdException w:name="List Table 1 Light Accent 6" w:uiPriority="46"/>
-    <w:lsdException w:name="List Table 2 Accent 6" w:uiPriority="47"/>
-    <w:lsdException w:name="List Table 3 Accent 6" w:uiPriority="48"/>
-    <w:lsdException w:name="List Table 4 Accent 6" w:uiPriority="49"/>
-    <w:lsdException w:name="List Table 5 Dark Accent 6" w:uiPriority="50"/>
-    <w:lsdException w:name="List Table 6 Colorful Accent 6" w:uiPriority="51"/>
-    <w:lsdException w:name="List Table 7 Colorful Accent 6" w:uiPriority="52"/>
   </w:latentStyles>
   <w:style w:type="paragraph" w:default="1" w:styleId="a">
     <w:name w:val="Normal"/>
@@ -4737,7 +4581,7 @@
     <w:rsid w:val="00DE230A"/>
     <w:rPr>
       <w:rFonts w:ascii="Arial" w:hAnsi="Arial" w:cs="Arial"/>
-      <w:lang w:val="ru-RU" w:eastAsia="zh-CN"/>
+      <w:lang w:eastAsia="zh-CN"/>
     </w:rPr>
   </w:style>
   <w:style w:type="paragraph" w:styleId="1">
@@ -4934,6 +4778,7 @@
     <w:basedOn w:val="a1"/>
     <w:rsid w:val="00DE0F9F"/>
     <w:tblPr>
+      <w:tblInd w:w="0" w:type="dxa"/>
       <w:tblBorders>
         <w:top w:val="single" w:sz="4" w:space="0" w:color="auto"/>
         <w:left w:val="single" w:sz="4" w:space="0" w:color="auto"/>
@@ -4942,7 +4787,203 @@
         <w:insideH w:val="single" w:sz="4" w:space="0" w:color="auto"/>
         <w:insideV w:val="single" w:sz="4" w:space="0" w:color="auto"/>
       </w:tblBorders>
+      <w:tblCellMar>
+        <w:top w:w="0" w:type="dxa"/>
+        <w:left w:w="108" w:type="dxa"/>
+        <w:bottom w:w="0" w:type="dxa"/>
+        <w:right w:w="108" w:type="dxa"/>
+      </w:tblCellMar>
     </w:tblPr>
+  </w:style>
+</w:styles>
+</file>
+
+<file path=word/stylesWithEffects.xml><?xml version="1.0" encoding="utf-8"?>
+<w:styles xmlns:wpc="http://schemas.microsoft.com/office/word/2010/wordprocessingCanvas" xmlns:mc="http://schemas.openxmlformats.org/markup-compatibility/2006" xmlns:o="urn:schemas-microsoft-com:office:office" xmlns:r="http://schemas.openxmlformats.org/officeDocument/2006/relationships" xmlns:m="http://schemas.openxmlformats.org/officeDocument/2006/math" xmlns:v="urn:schemas-microsoft-com:vml" xmlns:wp14="http://schemas.microsoft.com/office/word/2010/wordprocessingDrawing" xmlns:wp="http://schemas.openxmlformats.org/drawingml/2006/wordprocessingDrawing" xmlns:w10="urn:schemas-microsoft-com:office:word" xmlns:w="http://schemas.openxmlformats.org/wordprocessingml/2006/main" xmlns:w14="http://schemas.microsoft.com/office/word/2010/wordml" xmlns:wpg="http://schemas.microsoft.com/office/word/2010/wordprocessingGroup" xmlns:wpi="http://schemas.microsoft.com/office/word/2010/wordprocessingInk" xmlns:wne="http://schemas.microsoft.com/office/word/2006/wordml" xmlns:wps="http://schemas.microsoft.com/office/word/2010/wordprocessingShape" mc:Ignorable="w14 wp14">
+  <w:docDefaults>
+    <w:rPrDefault>
+      <w:rPr>
+        <w:rFonts w:asciiTheme="minorHAnsi" w:eastAsiaTheme="minorEastAsia" w:hAnsiTheme="minorHAnsi" w:cstheme="minorBidi"/>
+        <w:sz w:val="22"/>
+        <w:szCs w:val="22"/>
+        <w:lang w:val="ru-RU" w:eastAsia="ru-RU" w:bidi="ar-SA"/>
+      </w:rPr>
+    </w:rPrDefault>
+    <w:pPrDefault>
+      <w:pPr>
+        <w:spacing w:after="200" w:line="276" w:lineRule="auto"/>
+      </w:pPr>
+    </w:pPrDefault>
+  </w:docDefaults>
+  <w:latentStyles w:defLockedState="0" w:defUIPriority="99" w:defSemiHidden="1" w:defUnhideWhenUsed="1" w:defQFormat="0" w:count="267">
+    <w:lsdException w:name="Normal" w:semiHidden="0" w:uiPriority="0" w:unhideWhenUsed="0" w:qFormat="1"/>
+    <w:lsdException w:name="heading 1" w:semiHidden="0" w:uiPriority="9" w:unhideWhenUsed="0" w:qFormat="1"/>
+    <w:lsdException w:name="heading 2" w:uiPriority="9" w:qFormat="1"/>
+    <w:lsdException w:name="heading 3" w:uiPriority="9" w:qFormat="1"/>
+    <w:lsdException w:name="heading 4" w:uiPriority="9" w:qFormat="1"/>
+    <w:lsdException w:name="heading 5" w:uiPriority="9" w:qFormat="1"/>
+    <w:lsdException w:name="heading 6" w:uiPriority="9" w:qFormat="1"/>
+    <w:lsdException w:name="heading 7" w:uiPriority="9" w:qFormat="1"/>
+    <w:lsdException w:name="heading 8" w:uiPriority="9" w:qFormat="1"/>
+    <w:lsdException w:name="heading 9" w:uiPriority="9" w:qFormat="1"/>
+    <w:lsdException w:name="toc 1" w:uiPriority="39"/>
+    <w:lsdException w:name="toc 2" w:uiPriority="39"/>
+    <w:lsdException w:name="toc 3" w:uiPriority="39"/>
+    <w:lsdException w:name="toc 4" w:uiPriority="39"/>
+    <w:lsdException w:name="toc 5" w:uiPriority="39"/>
+    <w:lsdException w:name="toc 6" w:uiPriority="39"/>
+    <w:lsdException w:name="toc 7" w:uiPriority="39"/>
+    <w:lsdException w:name="toc 8" w:uiPriority="39"/>
+    <w:lsdException w:name="toc 9" w:uiPriority="39"/>
+    <w:lsdException w:name="caption" w:uiPriority="35" w:qFormat="1"/>
+    <w:lsdException w:name="Title" w:semiHidden="0" w:uiPriority="10" w:unhideWhenUsed="0" w:qFormat="1"/>
+    <w:lsdException w:name="Default Paragraph Font" w:uiPriority="1"/>
+    <w:lsdException w:name="Subtitle" w:semiHidden="0" w:uiPriority="11" w:unhideWhenUsed="0" w:qFormat="1"/>
+    <w:lsdException w:name="Strong" w:semiHidden="0" w:uiPriority="22" w:unhideWhenUsed="0" w:qFormat="1"/>
+    <w:lsdException w:name="Emphasis" w:semiHidden="0" w:uiPriority="20" w:unhideWhenUsed="0" w:qFormat="1"/>
+    <w:lsdException w:name="Table Grid" w:semiHidden="0" w:uiPriority="59" w:unhideWhenUsed="0"/>
+    <w:lsdException w:name="Placeholder Text" w:unhideWhenUsed="0"/>
+    <w:lsdException w:name="No Spacing" w:semiHidden="0" w:uiPriority="1" w:unhideWhenUsed="0" w:qFormat="1"/>
+    <w:lsdException w:name="Light Shading" w:semiHidden="0" w:uiPriority="60" w:unhideWhenUsed="0"/>
+    <w:lsdException w:name="Light List" w:semiHidden="0" w:uiPriority="61" w:unhideWhenUsed="0"/>
+    <w:lsdException w:name="Light Grid" w:semiHidden="0" w:uiPriority="62" w:unhideWhenUsed="0"/>
+    <w:lsdException w:name="Medium Shading 1" w:semiHidden="0" w:uiPriority="63" w:unhideWhenUsed="0"/>
+    <w:lsdException w:name="Medium Shading 2" w:semiHidden="0" w:uiPriority="64" w:unhideWhenUsed="0"/>
+    <w:lsdException w:name="Medium List 1" w:semiHidden="0" w:uiPriority="65" w:unhideWhenUsed="0"/>
+    <w:lsdException w:name="Medium List 2" w:semiHidden="0" w:uiPriority="66" w:unhideWhenUsed="0"/>
+    <w:lsdException w:name="Medium Grid 1" w:semiHidden="0" w:uiPriority="67" w:unhideWhenUsed="0"/>
+    <w:lsdException w:name="Medium Grid 2" w:semiHidden="0" w:uiPriority="68" w:unhideWhenUsed="0"/>
+    <w:lsdException w:name="Medium Grid 3" w:semiHidden="0" w:uiPriority="69" w:unhideWhenUsed="0"/>
+    <w:lsdException w:name="Dark List" w:semiHidden="0" w:uiPriority="70" w:unhideWhenUsed="0"/>
+    <w:lsdException w:name="Colorful Shading" w:semiHidden="0" w:uiPriority="71" w:unhideWhenUsed="0"/>
+    <w:lsdException w:name="Colorful List" w:semiHidden="0" w:uiPriority="72" w:unhideWhenUsed="0"/>
+    <w:lsdException w:name="Colorful Grid" w:semiHidden="0" w:uiPriority="73" w:unhideWhenUsed="0"/>
+    <w:lsdException w:name="Light Shading Accent 1" w:semiHidden="0" w:uiPriority="60" w:unhideWhenUsed="0"/>
+    <w:lsdException w:name="Light List Accent 1" w:semiHidden="0" w:uiPriority="61" w:unhideWhenUsed="0"/>
+    <w:lsdException w:name="Light Grid Accent 1" w:semiHidden="0" w:uiPriority="62" w:unhideWhenUsed="0"/>
+    <w:lsdException w:name="Medium Shading 1 Accent 1" w:semiHidden="0" w:uiPriority="63" w:unhideWhenUsed="0"/>
+    <w:lsdException w:name="Medium Shading 2 Accent 1" w:semiHidden="0" w:uiPriority="64" w:unhideWhenUsed="0"/>
+    <w:lsdException w:name="Medium List 1 Accent 1" w:semiHidden="0" w:uiPriority="65" w:unhideWhenUsed="0"/>
+    <w:lsdException w:name="Revision" w:unhideWhenUsed="0"/>
+    <w:lsdException w:name="List Paragraph" w:semiHidden="0" w:uiPriority="34" w:unhideWhenUsed="0" w:qFormat="1"/>
+    <w:lsdException w:name="Quote" w:semiHidden="0" w:uiPriority="29" w:unhideWhenUsed="0" w:qFormat="1"/>
+    <w:lsdException w:name="Intense Quote" w:semiHidden="0" w:uiPriority="30" w:unhideWhenUsed="0" w:qFormat="1"/>
+    <w:lsdException w:name="Medium List 2 Accent 1" w:semiHidden="0" w:uiPriority="66" w:unhideWhenUsed="0"/>
+    <w:lsdException w:name="Medium Grid 1 Accent 1" w:semiHidden="0" w:uiPriority="67" w:unhideWhenUsed="0"/>
+    <w:lsdException w:name="Medium Grid 2 Accent 1" w:semiHidden="0" w:uiPriority="68" w:unhideWhenUsed="0"/>
+    <w:lsdException w:name="Medium Grid 3 Accent 1" w:semiHidden="0" w:uiPriority="69" w:unhideWhenUsed="0"/>
+    <w:lsdException w:name="Dark List Accent 1" w:semiHidden="0" w:uiPriority="70" w:unhideWhenUsed="0"/>
+    <w:lsdException w:name="Colorful Shading Accent 1" w:semiHidden="0" w:uiPriority="71" w:unhideWhenUsed="0"/>
+    <w:lsdException w:name="Colorful List Accent 1" w:semiHidden="0" w:uiPriority="72" w:unhideWhenUsed="0"/>
+    <w:lsdException w:name="Colorful Grid Accent 1" w:semiHidden="0" w:uiPriority="73" w:unhideWhenUsed="0"/>
+    <w:lsdException w:name="Light Shading Accent 2" w:semiHidden="0" w:uiPriority="60" w:unhideWhenUsed="0"/>
+    <w:lsdException w:name="Light List Accent 2" w:semiHidden="0" w:uiPriority="61" w:unhideWhenUsed="0"/>
+    <w:lsdException w:name="Light Grid Accent 2" w:semiHidden="0" w:uiPriority="62" w:unhideWhenUsed="0"/>
+    <w:lsdException w:name="Medium Shading 1 Accent 2" w:semiHidden="0" w:uiPriority="63" w:unhideWhenUsed="0"/>
+    <w:lsdException w:name="Medium Shading 2 Accent 2" w:semiHidden="0" w:uiPriority="64" w:unhideWhenUsed="0"/>
+    <w:lsdException w:name="Medium List 1 Accent 2" w:semiHidden="0" w:uiPriority="65" w:unhideWhenUsed="0"/>
+    <w:lsdException w:name="Medium List 2 Accent 2" w:semiHidden="0" w:uiPriority="66" w:unhideWhenUsed="0"/>
+    <w:lsdException w:name="Medium Grid 1 Accent 2" w:semiHidden="0" w:uiPriority="67" w:unhideWhenUsed="0"/>
+    <w:lsdException w:name="Medium Grid 2 Accent 2" w:semiHidden="0" w:uiPriority="68" w:unhideWhenUsed="0"/>
+    <w:lsdException w:name="Medium Grid 3 Accent 2" w:semiHidden="0" w:uiPriority="69" w:unhideWhenUsed="0"/>
+    <w:lsdException w:name="Dark List Accent 2" w:semiHidden="0" w:uiPriority="70" w:unhideWhenUsed="0"/>
+    <w:lsdException w:name="Colorful Shading Accent 2" w:semiHidden="0" w:uiPriority="71" w:unhideWhenUsed="0"/>
+    <w:lsdException w:name="Colorful List Accent 2" w:semiHidden="0" w:uiPriority="72" w:unhideWhenUsed="0"/>
+    <w:lsdException w:name="Colorful Grid Accent 2" w:semiHidden="0" w:uiPriority="73" w:unhideWhenUsed="0"/>
+    <w:lsdException w:name="Light Shading Accent 3" w:semiHidden="0" w:uiPriority="60" w:unhideWhenUsed="0"/>
+    <w:lsdException w:name="Light List Accent 3" w:semiHidden="0" w:uiPriority="61" w:unhideWhenUsed="0"/>
+    <w:lsdException w:name="Light Grid Accent 3" w:semiHidden="0" w:uiPriority="62" w:unhideWhenUsed="0"/>
+    <w:lsdException w:name="Medium Shading 1 Accent 3" w:semiHidden="0" w:uiPriority="63" w:unhideWhenUsed="0"/>
+    <w:lsdException w:name="Medium Shading 2 Accent 3" w:semiHidden="0" w:uiPriority="64" w:unhideWhenUsed="0"/>
+    <w:lsdException w:name="Medium List 1 Accent 3" w:semiHidden="0" w:uiPriority="65" w:unhideWhenUsed="0"/>
+    <w:lsdException w:name="Medium List 2 Accent 3" w:semiHidden="0" w:uiPriority="66" w:unhideWhenUsed="0"/>
+    <w:lsdException w:name="Medium Grid 1 Accent 3" w:semiHidden="0" w:uiPriority="67" w:unhideWhenUsed="0"/>
+    <w:lsdException w:name="Medium Grid 2 Accent 3" w:semiHidden="0" w:uiPriority="68" w:unhideWhenUsed="0"/>
+    <w:lsdException w:name="Medium Grid 3 Accent 3" w:semiHidden="0" w:uiPriority="69" w:unhideWhenUsed="0"/>
+    <w:lsdException w:name="Dark List Accent 3" w:semiHidden="0" w:uiPriority="70" w:unhideWhenUsed="0"/>
+    <w:lsdException w:name="Colorful Shading Accent 3" w:semiHidden="0" w:uiPriority="71" w:unhideWhenUsed="0"/>
+    <w:lsdException w:name="Colorful List Accent 3" w:semiHidden="0" w:uiPriority="72" w:unhideWhenUsed="0"/>
+    <w:lsdException w:name="Colorful Grid Accent 3" w:semiHidden="0" w:uiPriority="73" w:unhideWhenUsed="0"/>
+    <w:lsdException w:name="Light Shading Accent 4" w:semiHidden="0" w:uiPriority="60" w:unhideWhenUsed="0"/>
+    <w:lsdException w:name="Light List Accent 4" w:semiHidden="0" w:uiPriority="61" w:unhideWhenUsed="0"/>
+    <w:lsdException w:name="Light Grid Accent 4" w:semiHidden="0" w:uiPriority="62" w:unhideWhenUsed="0"/>
+    <w:lsdException w:name="Medium Shading 1 Accent 4" w:semiHidden="0" w:uiPriority="63" w:unhideWhenUsed="0"/>
+    <w:lsdException w:name="Medium Shading 2 Accent 4" w:semiHidden="0" w:uiPriority="64" w:unhideWhenUsed="0"/>
+    <w:lsdException w:name="Medium List 1 Accent 4" w:semiHidden="0" w:uiPriority="65" w:unhideWhenUsed="0"/>
+    <w:lsdException w:name="Medium List 2 Accent 4" w:semiHidden="0" w:uiPriority="66" w:unhideWhenUsed="0"/>
+    <w:lsdException w:name="Medium Grid 1 Accent 4" w:semiHidden="0" w:uiPriority="67" w:unhideWhenUsed="0"/>
+    <w:lsdException w:name="Medium Grid 2 Accent 4" w:semiHidden="0" w:uiPriority="68" w:unhideWhenUsed="0"/>
+    <w:lsdException w:name="Medium Grid 3 Accent 4" w:semiHidden="0" w:uiPriority="69" w:unhideWhenUsed="0"/>
+    <w:lsdException w:name="Dark List Accent 4" w:semiHidden="0" w:uiPriority="70" w:unhideWhenUsed="0"/>
+    <w:lsdException w:name="Colorful Shading Accent 4" w:semiHidden="0" w:uiPriority="71" w:unhideWhenUsed="0"/>
+    <w:lsdException w:name="Colorful List Accent 4" w:semiHidden="0" w:uiPriority="72" w:unhideWhenUsed="0"/>
+    <w:lsdException w:name="Colorful Grid Accent 4" w:semiHidden="0" w:uiPriority="73" w:unhideWhenUsed="0"/>
+    <w:lsdException w:name="Light Shading Accent 5" w:semiHidden="0" w:uiPriority="60" w:unhideWhenUsed="0"/>
+    <w:lsdException w:name="Light List Accent 5" w:semiHidden="0" w:uiPriority="61" w:unhideWhenUsed="0"/>
+    <w:lsdException w:name="Light Grid Accent 5" w:semiHidden="0" w:uiPriority="62" w:unhideWhenUsed="0"/>
+    <w:lsdException w:name="Medium Shading 1 Accent 5" w:semiHidden="0" w:uiPriority="63" w:unhideWhenUsed="0"/>
+    <w:lsdException w:name="Medium Shading 2 Accent 5" w:semiHidden="0" w:uiPriority="64" w:unhideWhenUsed="0"/>
+    <w:lsdException w:name="Medium List 1 Accent 5" w:semiHidden="0" w:uiPriority="65" w:unhideWhenUsed="0"/>
+    <w:lsdException w:name="Medium List 2 Accent 5" w:semiHidden="0" w:uiPriority="66" w:unhideWhenUsed="0"/>
+    <w:lsdException w:name="Medium Grid 1 Accent 5" w:semiHidden="0" w:uiPriority="67" w:unhideWhenUsed="0"/>
+    <w:lsdException w:name="Medium Grid 2 Accent 5" w:semiHidden="0" w:uiPriority="68" w:unhideWhenUsed="0"/>
+    <w:lsdException w:name="Medium Grid 3 Accent 5" w:semiHidden="0" w:uiPriority="69" w:unhideWhenUsed="0"/>
+    <w:lsdException w:name="Dark List Accent 5" w:semiHidden="0" w:uiPriority="70" w:unhideWhenUsed="0"/>
+    <w:lsdException w:name="Colorful Shading Accent 5" w:semiHidden="0" w:uiPriority="71" w:unhideWhenUsed="0"/>
+    <w:lsdException w:name="Colorful List Accent 5" w:semiHidden="0" w:uiPriority="72" w:unhideWhenUsed="0"/>
+    <w:lsdException w:name="Colorful Grid Accent 5" w:semiHidden="0" w:uiPriority="73" w:unhideWhenUsed="0"/>
+    <w:lsdException w:name="Light Shading Accent 6" w:semiHidden="0" w:uiPriority="60" w:unhideWhenUsed="0"/>
+    <w:lsdException w:name="Light List Accent 6" w:semiHidden="0" w:uiPriority="61" w:unhideWhenUsed="0"/>
+    <w:lsdException w:name="Light Grid Accent 6" w:semiHidden="0" w:uiPriority="62" w:unhideWhenUsed="0"/>
+    <w:lsdException w:name="Medium Shading 1 Accent 6" w:semiHidden="0" w:uiPriority="63" w:unhideWhenUsed="0"/>
+    <w:lsdException w:name="Medium Shading 2 Accent 6" w:semiHidden="0" w:uiPriority="64" w:unhideWhenUsed="0"/>
+    <w:lsdException w:name="Medium List 1 Accent 6" w:semiHidden="0" w:uiPriority="65" w:unhideWhenUsed="0"/>
+    <w:lsdException w:name="Medium List 2 Accent 6" w:semiHidden="0" w:uiPriority="66" w:unhideWhenUsed="0"/>
+    <w:lsdException w:name="Medium Grid 1 Accent 6" w:semiHidden="0" w:uiPriority="67" w:unhideWhenUsed="0"/>
+    <w:lsdException w:name="Medium Grid 2 Accent 6" w:semiHidden="0" w:uiPriority="68" w:unhideWhenUsed="0"/>
+    <w:lsdException w:name="Medium Grid 3 Accent 6" w:semiHidden="0" w:uiPriority="69" w:unhideWhenUsed="0"/>
+    <w:lsdException w:name="Dark List Accent 6" w:semiHidden="0" w:uiPriority="70" w:unhideWhenUsed="0"/>
+    <w:lsdException w:name="Colorful Shading Accent 6" w:semiHidden="0" w:uiPriority="71" w:unhideWhenUsed="0"/>
+    <w:lsdException w:name="Colorful List Accent 6" w:semiHidden="0" w:uiPriority="72" w:unhideWhenUsed="0"/>
+    <w:lsdException w:name="Colorful Grid Accent 6" w:semiHidden="0" w:uiPriority="73" w:unhideWhenUsed="0"/>
+    <w:lsdException w:name="Subtle Emphasis" w:semiHidden="0" w:uiPriority="19" w:unhideWhenUsed="0" w:qFormat="1"/>
+    <w:lsdException w:name="Intense Emphasis" w:semiHidden="0" w:uiPriority="21" w:unhideWhenUsed="0" w:qFormat="1"/>
+    <w:lsdException w:name="Subtle Reference" w:semiHidden="0" w:uiPriority="31" w:unhideWhenUsed="0" w:qFormat="1"/>
+    <w:lsdException w:name="Intense Reference" w:semiHidden="0" w:uiPriority="32" w:unhideWhenUsed="0" w:qFormat="1"/>
+    <w:lsdException w:name="Book Title" w:semiHidden="0" w:uiPriority="33" w:unhideWhenUsed="0" w:qFormat="1"/>
+    <w:lsdException w:name="Bibliography" w:uiPriority="37"/>
+    <w:lsdException w:name="TOC Heading" w:uiPriority="39" w:qFormat="1"/>
+  </w:latentStyles>
+  <w:style w:type="paragraph" w:default="1" w:styleId="a">
+    <w:name w:val="Normal"/>
+    <w:qFormat/>
+  </w:style>
+  <w:style w:type="character" w:default="1" w:styleId="a0">
+    <w:name w:val="Default Paragraph Font"/>
+    <w:uiPriority w:val="1"/>
+    <w:semiHidden/>
+    <w:unhideWhenUsed/>
+  </w:style>
+  <w:style w:type="table" w:default="1" w:styleId="a1">
+    <w:name w:val="Normal Table"/>
+    <w:uiPriority w:val="99"/>
+    <w:semiHidden/>
+    <w:unhideWhenUsed/>
+    <w:tblPr>
+      <w:tblInd w:w="0" w:type="dxa"/>
+      <w:tblCellMar>
+        <w:top w:w="0" w:type="dxa"/>
+        <w:left w:w="108" w:type="dxa"/>
+        <w:bottom w:w="0" w:type="dxa"/>
+        <w:right w:w="108" w:type="dxa"/>
+      </w:tblCellMar>
+    </w:tblPr>
+  </w:style>
+  <w:style w:type="numbering" w:default="1" w:styleId="a2">
+    <w:name w:val="No List"/>
+    <w:uiPriority w:val="99"/>
+    <w:semiHidden/>
+    <w:unhideWhenUsed/>
   </w:style>
 </w:styles>
 </file>
@@ -5202,7 +5243,7 @@
   <a:extraClrSchemeLst/>
   <a:extLst>
     <a:ext uri="{05A4C25C-085E-4340-85A3-A5531E510DB2}">
-      <thm15:themeFamily xmlns:thm15="http://schemas.microsoft.com/office/thememl/2012/main" name="Office Theme" id="{62F939B6-93AF-4DB8-9C6B-D6C7DFDC589F}" vid="{4A3C46E8-61CC-4603-A589-7422A47A8E4A}"/>
+      <thm15:themeFamily xmlns:thm15="http://schemas.microsoft.com/office/thememl/2012/main" xmlns="" name="Office Theme" id="{62F939B6-93AF-4DB8-9C6B-D6C7DFDC589F}" vid="{4A3C46E8-61CC-4603-A589-7422A47A8E4A}"/>
     </a:ext>
   </a:extLst>
 </a:theme>
